--- a/RTOS_M11315050_PA1.docx
+++ b/RTOS_M11315050_PA1.docx
@@ -29,6 +29,9 @@
     </w:p>
     <w:p>
       <w:r>
+        <w:rPr>
+          <w:noProof/>
+        </w:rPr>
         <w:drawing>
           <wp:inline distT="0" distB="0" distL="0" distR="0" wp14:anchorId="1BCAC8C6" wp14:editId="4D851F62">
             <wp:extent cx="4982270" cy="5306165"/>
@@ -81,12 +84,18 @@
         </w:rPr>
         <w:t>函式</w:t>
       </w:r>
-      <w:r>
+      <w:proofErr w:type="spellStart"/>
+      <w:r>
+        <w:rPr>
+          <w:color w:val="4472C4" w:themeColor="accent1"/>
+        </w:rPr>
         <w:t>OS_TCBInit</w:t>
       </w:r>
-      <w:r>
-        <w:rPr>
-          <w:rFonts w:hint="eastAsia"/>
+      <w:proofErr w:type="spellEnd"/>
+      <w:r>
+        <w:rPr>
+          <w:rFonts w:hint="eastAsia"/>
+          <w:color w:val="4472C4" w:themeColor="accent1"/>
         </w:rPr>
         <w:t>()</w:t>
       </w:r>
@@ -186,6 +195,9 @@
         </mc:AlternateContent>
       </w:r>
       <w:r>
+        <w:rPr>
+          <w:noProof/>
+        </w:rPr>
         <w:drawing>
           <wp:inline distT="0" distB="0" distL="0" distR="0" wp14:anchorId="2DC506F3" wp14:editId="3E52DE0A">
             <wp:extent cx="5943600" cy="3434715"/>
@@ -245,12 +257,18 @@
         </w:rPr>
         <w:t>創建函式</w:t>
       </w:r>
-      <w:r>
+      <w:proofErr w:type="spellStart"/>
+      <w:r>
+        <w:rPr>
+          <w:color w:val="4472C4" w:themeColor="accent1"/>
+        </w:rPr>
         <w:t>OS_TCBInit</w:t>
       </w:r>
-      <w:r>
-        <w:rPr>
-          <w:rFonts w:hint="eastAsia"/>
+      <w:proofErr w:type="spellEnd"/>
+      <w:r>
+        <w:rPr>
+          <w:rFonts w:hint="eastAsia"/>
+          <w:color w:val="4472C4" w:themeColor="accent1"/>
         </w:rPr>
         <w:t>()</w:t>
       </w:r>
@@ -260,6 +278,7 @@
         </w:rPr>
         <w:t>中所使用的</w:t>
       </w:r>
+      <w:proofErr w:type="spellStart"/>
       <w:r>
         <w:rPr>
           <w:rFonts w:hint="eastAsia"/>
@@ -269,6 +288,7 @@
       <w:r>
         <w:t>tcb</w:t>
       </w:r>
+      <w:proofErr w:type="spellEnd"/>
       <w:r>
         <w:rPr>
           <w:rFonts w:hint="eastAsia"/>
@@ -299,6 +319,7 @@
         </w:rPr>
         <w:t>與自身位址，再用</w:t>
       </w:r>
+      <w:proofErr w:type="spellStart"/>
       <w:r>
         <w:rPr>
           <w:rFonts w:hint="eastAsia"/>
@@ -308,6 +329,7 @@
       <w:r>
         <w:t>askcreated</w:t>
       </w:r>
+      <w:proofErr w:type="spellEnd"/>
       <w:r>
         <w:rPr>
           <w:rFonts w:hint="eastAsia"/>
@@ -357,22 +379,29 @@
         <w:rPr>
           <w:rFonts w:hint="eastAsia"/>
         </w:rPr>
-        <w:t>PART I</w:t>
-      </w:r>
-      <w:r>
-        <w:rPr>
-          <w:rFonts w:hint="eastAsia"/>
-        </w:rPr>
-        <w:t>I</w:t>
-      </w:r>
-    </w:p>
-    <w:p>
-      <w:r>
+        <w:t>PART II</w:t>
+      </w:r>
+    </w:p>
+    <w:p>
+      <w:proofErr w:type="spellStart"/>
+      <w:r>
+        <w:t>App_hooks.c</w:t>
+      </w:r>
+      <w:proofErr w:type="spellEnd"/>
+      <w:r>
+        <w:t>:</w:t>
+      </w:r>
+    </w:p>
+    <w:p>
+      <w:r>
+        <w:rPr>
+          <w:noProof/>
+        </w:rPr>
         <w:drawing>
-          <wp:inline distT="0" distB="0" distL="0" distR="0" wp14:anchorId="4D03E73A" wp14:editId="796FF192">
-            <wp:extent cx="5943600" cy="2498090"/>
-            <wp:effectExtent l="0" t="0" r="0" b="0"/>
-            <wp:docPr id="5" name="圖片 5"/>
+          <wp:inline distT="0" distB="0" distL="0" distR="0" wp14:anchorId="14A46C04" wp14:editId="13C3522B">
+            <wp:extent cx="5943600" cy="1440815"/>
+            <wp:effectExtent l="0" t="0" r="0" b="6985"/>
+            <wp:docPr id="6" name="圖片 6"/>
             <wp:cNvGraphicFramePr>
               <a:graphicFrameLocks xmlns:a="http://schemas.openxmlformats.org/drawingml/2006/main" noChangeAspect="1"/>
             </wp:cNvGraphicFramePr>
@@ -392,7 +421,7 @@
                   <pic:spPr>
                     <a:xfrm>
                       <a:off x="0" y="0"/>
-                      <a:ext cx="5943600" cy="2498090"/>
+                      <a:ext cx="5943600" cy="1440815"/>
                     </a:xfrm>
                     <a:prstGeom prst="rect">
                       <a:avLst/>
@@ -424,20 +453,25 @@
         </w:rPr>
         <w:t>的</w:t>
       </w:r>
-      <w:r>
-        <w:t>InputFile()</w:t>
-      </w:r>
-      <w:r>
-        <w:rPr>
-          <w:rFonts w:hint="eastAsia"/>
-        </w:rPr>
-        <w:t>中新增</w:t>
-      </w:r>
-      <w:r>
-        <w:rPr>
-          <w:rFonts w:hint="eastAsia"/>
-        </w:rPr>
-        <w:t>此段程式來重新依據</w:t>
+      <w:proofErr w:type="spellStart"/>
+      <w:r>
+        <w:rPr>
+          <w:color w:val="4472C4" w:themeColor="accent1"/>
+        </w:rPr>
+        <w:t>InputFile</w:t>
+      </w:r>
+      <w:proofErr w:type="spellEnd"/>
+      <w:r>
+        <w:rPr>
+          <w:color w:val="4472C4" w:themeColor="accent1"/>
+        </w:rPr>
+        <w:t>()</w:t>
+      </w:r>
+      <w:r>
+        <w:rPr>
+          <w:rFonts w:hint="eastAsia"/>
+        </w:rPr>
+        <w:t>中新增此段程式來重新依據</w:t>
       </w:r>
       <w:r>
         <w:t>Periodic</w:t>
@@ -459,11 +493,3167 @@
       </w:r>
     </w:p>
     <w:p>
+      <w:r>
+        <w:br w:type="page"/>
+      </w:r>
+    </w:p>
+    <w:p>
+      <w:proofErr w:type="spellStart"/>
+      <w:r>
+        <w:lastRenderedPageBreak/>
+        <w:t>Ucos_ii.h</w:t>
+      </w:r>
+      <w:proofErr w:type="spellEnd"/>
+      <w:r>
+        <w:rPr>
+          <w:rFonts w:hint="eastAsia"/>
+        </w:rPr>
+        <w:t>:</w:t>
+      </w:r>
+    </w:p>
+    <w:p>
+      <w:r>
+        <w:drawing>
+          <wp:inline distT="0" distB="0" distL="0" distR="0" wp14:anchorId="4E0504DD" wp14:editId="38CB042E">
+            <wp:extent cx="4010585" cy="819264"/>
+            <wp:effectExtent l="0" t="0" r="9525" b="0"/>
+            <wp:docPr id="8" name="圖片 8"/>
+            <wp:cNvGraphicFramePr>
+              <a:graphicFrameLocks xmlns:a="http://schemas.openxmlformats.org/drawingml/2006/main" noChangeAspect="1"/>
+            </wp:cNvGraphicFramePr>
+            <a:graphic xmlns:a="http://schemas.openxmlformats.org/drawingml/2006/main">
+              <a:graphicData uri="http://schemas.openxmlformats.org/drawingml/2006/picture">
+                <pic:pic xmlns:pic="http://schemas.openxmlformats.org/drawingml/2006/picture">
+                  <pic:nvPicPr>
+                    <pic:cNvPr id="1" name=""/>
+                    <pic:cNvPicPr/>
+                  </pic:nvPicPr>
+                  <pic:blipFill>
+                    <a:blip r:embed="rId7"/>
+                    <a:stretch>
+                      <a:fillRect/>
+                    </a:stretch>
+                  </pic:blipFill>
+                  <pic:spPr>
+                    <a:xfrm>
+                      <a:off x="0" y="0"/>
+                      <a:ext cx="4010585" cy="819264"/>
+                    </a:xfrm>
+                    <a:prstGeom prst="rect">
+                      <a:avLst/>
+                    </a:prstGeom>
+                  </pic:spPr>
+                </pic:pic>
+              </a:graphicData>
+            </a:graphic>
+          </wp:inline>
+        </w:drawing>
+      </w:r>
+    </w:p>
+    <w:p>
+      <w:r>
+        <w:rPr>
+          <w:rFonts w:hint="eastAsia"/>
+        </w:rPr>
+        <w:t>在</w:t>
+      </w:r>
+      <w:r>
+        <w:rPr>
+          <w:rFonts w:hint="eastAsia"/>
+        </w:rPr>
+        <w:t>OS_TCB</w:t>
+      </w:r>
+      <w:r>
+        <w:rPr>
+          <w:rFonts w:hint="eastAsia"/>
+        </w:rPr>
+        <w:t>的</w:t>
+      </w:r>
+      <w:r>
+        <w:rPr>
+          <w:rFonts w:hint="eastAsia"/>
+        </w:rPr>
+        <w:t>STRUCT</w:t>
+      </w:r>
+      <w:r>
+        <w:rPr>
+          <w:rFonts w:hint="eastAsia"/>
+        </w:rPr>
+        <w:t>宣告中新增參數，</w:t>
+      </w:r>
+      <w:proofErr w:type="spellStart"/>
+      <w:r>
+        <w:rPr>
+          <w:rFonts w:hint="eastAsia"/>
+        </w:rPr>
+        <w:t>TASKW</w:t>
+      </w:r>
+      <w:r>
+        <w:t>orkLoad</w:t>
+      </w:r>
+      <w:proofErr w:type="spellEnd"/>
+      <w:r>
+        <w:rPr>
+          <w:rFonts w:hint="eastAsia"/>
+        </w:rPr>
+        <w:t>和</w:t>
+      </w:r>
+      <w:proofErr w:type="spellStart"/>
+      <w:r>
+        <w:rPr>
+          <w:rFonts w:hint="eastAsia"/>
+        </w:rPr>
+        <w:t>JobNum</w:t>
+      </w:r>
+      <w:proofErr w:type="spellEnd"/>
+      <w:r>
+        <w:rPr>
+          <w:rFonts w:hint="eastAsia"/>
+        </w:rPr>
+        <w:t>分別是該</w:t>
+      </w:r>
+      <w:r>
+        <w:rPr>
+          <w:rFonts w:hint="eastAsia"/>
+        </w:rPr>
+        <w:t>Job</w:t>
+      </w:r>
+      <w:r>
+        <w:rPr>
+          <w:rFonts w:hint="eastAsia"/>
+        </w:rPr>
+        <w:t>剩餘工作</w:t>
+      </w:r>
+      <w:r>
+        <w:rPr>
+          <w:rFonts w:hint="eastAsia"/>
+        </w:rPr>
+        <w:t>量</w:t>
+      </w:r>
+      <w:r>
+        <w:rPr>
+          <w:rFonts w:hint="eastAsia"/>
+        </w:rPr>
+        <w:t>和第幾個</w:t>
+      </w:r>
+      <w:r>
+        <w:rPr>
+          <w:rFonts w:hint="eastAsia"/>
+        </w:rPr>
+        <w:t>Jo</w:t>
+      </w:r>
+      <w:r>
+        <w:t>b</w:t>
+      </w:r>
+    </w:p>
+    <w:p>
+      <w:r>
+        <w:rPr>
+          <w:noProof/>
+        </w:rPr>
+        <mc:AlternateContent>
+          <mc:Choice Requires="wps">
+            <w:drawing>
+              <wp:anchor distT="0" distB="0" distL="114300" distR="114300" simplePos="0" relativeHeight="251661312" behindDoc="0" locked="0" layoutInCell="1" allowOverlap="1" wp14:anchorId="15ED10EE" wp14:editId="1DFADAD2">
+                <wp:simplePos x="0" y="0"/>
+                <wp:positionH relativeFrom="margin">
+                  <wp:posOffset>95250</wp:posOffset>
+                </wp:positionH>
+                <wp:positionV relativeFrom="paragraph">
+                  <wp:posOffset>189865</wp:posOffset>
+                </wp:positionV>
+                <wp:extent cx="4772025" cy="352425"/>
+                <wp:effectExtent l="0" t="0" r="28575" b="28575"/>
+                <wp:wrapNone/>
+                <wp:docPr id="9" name="矩形 9"/>
+                <wp:cNvGraphicFramePr/>
+                <a:graphic xmlns:a="http://schemas.openxmlformats.org/drawingml/2006/main">
+                  <a:graphicData uri="http://schemas.microsoft.com/office/word/2010/wordprocessingShape">
+                    <wps:wsp>
+                      <wps:cNvSpPr/>
+                      <wps:spPr>
+                        <a:xfrm>
+                          <a:off x="0" y="0"/>
+                          <a:ext cx="4772025" cy="352425"/>
+                        </a:xfrm>
+                        <a:prstGeom prst="rect">
+                          <a:avLst/>
+                        </a:prstGeom>
+                        <a:noFill/>
+                        <a:ln>
+                          <a:solidFill>
+                            <a:schemeClr val="accent2"/>
+                          </a:solidFill>
+                        </a:ln>
+                      </wps:spPr>
+                      <wps:style>
+                        <a:lnRef idx="2">
+                          <a:schemeClr val="accent1">
+                            <a:shade val="50000"/>
+                          </a:schemeClr>
+                        </a:lnRef>
+                        <a:fillRef idx="1">
+                          <a:schemeClr val="accent1"/>
+                        </a:fillRef>
+                        <a:effectRef idx="0">
+                          <a:schemeClr val="accent1"/>
+                        </a:effectRef>
+                        <a:fontRef idx="minor">
+                          <a:schemeClr val="lt1"/>
+                        </a:fontRef>
+                      </wps:style>
+                      <wps:bodyPr rot="0" spcFirstLastPara="0" vertOverflow="overflow" horzOverflow="overflow" vert="horz" wrap="square" lIns="91440" tIns="45720" rIns="91440" bIns="45720" numCol="1" spcCol="0" rtlCol="0" fromWordArt="0" anchor="ctr" anchorCtr="0" forceAA="0" compatLnSpc="1">
+                        <a:prstTxWarp prst="textNoShape">
+                          <a:avLst/>
+                        </a:prstTxWarp>
+                        <a:noAutofit/>
+                      </wps:bodyPr>
+                    </wps:wsp>
+                  </a:graphicData>
+                </a:graphic>
+                <wp14:sizeRelH relativeFrom="margin">
+                  <wp14:pctWidth>0</wp14:pctWidth>
+                </wp14:sizeRelH>
+                <wp14:sizeRelV relativeFrom="margin">
+                  <wp14:pctHeight>0</wp14:pctHeight>
+                </wp14:sizeRelV>
+              </wp:anchor>
+            </w:drawing>
+          </mc:Choice>
+          <mc:Fallback>
+            <w:pict>
+              <v:rect w14:anchorId="1F6E3943" id="矩形 9" o:spid="_x0000_s1026" style="position:absolute;margin-left:7.5pt;margin-top:14.95pt;width:375.75pt;height:27.75pt;z-index:251661312;visibility:visible;mso-wrap-style:square;mso-width-percent:0;mso-height-percent:0;mso-wrap-distance-left:9pt;mso-wrap-distance-top:0;mso-wrap-distance-right:9pt;mso-wrap-distance-bottom:0;mso-position-horizontal:absolute;mso-position-horizontal-relative:margin;mso-position-vertical:absolute;mso-position-vertical-relative:text;mso-width-percent:0;mso-height-percent:0;mso-width-relative:margin;mso-height-relative:margin;v-text-anchor:middle" o:gfxdata="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" filled="f" strokecolor="#ed7d31 [3205]" strokeweight="1pt">
+                <w10:wrap anchorx="margin"/>
+              </v:rect>
+            </w:pict>
+          </mc:Fallback>
+        </mc:AlternateContent>
+      </w:r>
+      <w:r>
+        <w:drawing>
+          <wp:inline distT="0" distB="0" distL="0" distR="0" wp14:anchorId="02A6CD4D" wp14:editId="1C081F6B">
+            <wp:extent cx="5172797" cy="581106"/>
+            <wp:effectExtent l="0" t="0" r="8890" b="9525"/>
+            <wp:docPr id="7" name="圖片 7"/>
+            <wp:cNvGraphicFramePr>
+              <a:graphicFrameLocks xmlns:a="http://schemas.openxmlformats.org/drawingml/2006/main" noChangeAspect="1"/>
+            </wp:cNvGraphicFramePr>
+            <a:graphic xmlns:a="http://schemas.openxmlformats.org/drawingml/2006/main">
+              <a:graphicData uri="http://schemas.openxmlformats.org/drawingml/2006/picture">
+                <pic:pic xmlns:pic="http://schemas.openxmlformats.org/drawingml/2006/picture">
+                  <pic:nvPicPr>
+                    <pic:cNvPr id="1" name=""/>
+                    <pic:cNvPicPr/>
+                  </pic:nvPicPr>
+                  <pic:blipFill>
+                    <a:blip r:embed="rId8"/>
+                    <a:stretch>
+                      <a:fillRect/>
+                    </a:stretch>
+                  </pic:blipFill>
+                  <pic:spPr>
+                    <a:xfrm>
+                      <a:off x="0" y="0"/>
+                      <a:ext cx="5172797" cy="581106"/>
+                    </a:xfrm>
+                    <a:prstGeom prst="rect">
+                      <a:avLst/>
+                    </a:prstGeom>
+                  </pic:spPr>
+                </pic:pic>
+              </a:graphicData>
+            </a:graphic>
+          </wp:inline>
+        </w:drawing>
+      </w:r>
+    </w:p>
+    <w:p>
+      <w:r>
+        <w:rPr>
+          <w:rFonts w:hint="eastAsia"/>
+        </w:rPr>
+        <w:t>新增</w:t>
+      </w:r>
+      <w:r>
+        <w:rPr>
+          <w:rFonts w:hint="eastAsia"/>
+        </w:rPr>
+        <w:t>GLOBAL VARIABLES</w:t>
+      </w:r>
+      <w:r>
+        <w:rPr>
+          <w:rFonts w:hint="eastAsia"/>
+        </w:rPr>
+        <w:t>，是否</w:t>
+      </w:r>
+      <w:proofErr w:type="spellStart"/>
+      <w:r>
+        <w:rPr>
+          <w:rFonts w:hint="eastAsia"/>
+        </w:rPr>
+        <w:t>M</w:t>
+      </w:r>
+      <w:r>
+        <w:t>issDeadLine</w:t>
+      </w:r>
+      <w:proofErr w:type="spellEnd"/>
+      <w:r>
+        <w:rPr>
+          <w:rFonts w:hint="eastAsia"/>
+        </w:rPr>
+        <w:t>和</w:t>
+      </w:r>
+      <w:r>
+        <w:rPr>
+          <w:rFonts w:hint="eastAsia"/>
+        </w:rPr>
+        <w:t>Mi</w:t>
+      </w:r>
+      <w:r>
+        <w:t>ss</w:t>
+      </w:r>
+      <w:r>
+        <w:rPr>
+          <w:rFonts w:hint="eastAsia"/>
+        </w:rPr>
+        <w:t>的</w:t>
+      </w:r>
+      <w:r>
+        <w:rPr>
+          <w:rFonts w:hint="eastAsia"/>
+        </w:rPr>
+        <w:t>TCB</w:t>
+      </w:r>
+    </w:p>
+    <w:p/>
+    <w:p/>
+    <w:p>
+      <w:r>
+        <w:rPr>
+          <w:noProof/>
+        </w:rPr>
+        <mc:AlternateContent>
+          <mc:Choice Requires="wps">
+            <w:drawing>
+              <wp:anchor distT="0" distB="0" distL="114300" distR="114300" simplePos="0" relativeHeight="251665408" behindDoc="0" locked="0" layoutInCell="1" allowOverlap="1" wp14:anchorId="3C9B4846" wp14:editId="5EB00269">
+                <wp:simplePos x="0" y="0"/>
+                <wp:positionH relativeFrom="margin">
+                  <wp:posOffset>419100</wp:posOffset>
+                </wp:positionH>
+                <wp:positionV relativeFrom="paragraph">
+                  <wp:posOffset>26035</wp:posOffset>
+                </wp:positionV>
+                <wp:extent cx="1314450" cy="352425"/>
+                <wp:effectExtent l="0" t="0" r="19050" b="28575"/>
+                <wp:wrapNone/>
+                <wp:docPr id="13" name="矩形 13"/>
+                <wp:cNvGraphicFramePr/>
+                <a:graphic xmlns:a="http://schemas.openxmlformats.org/drawingml/2006/main">
+                  <a:graphicData uri="http://schemas.microsoft.com/office/word/2010/wordprocessingShape">
+                    <wps:wsp>
+                      <wps:cNvSpPr/>
+                      <wps:spPr>
+                        <a:xfrm>
+                          <a:off x="0" y="0"/>
+                          <a:ext cx="1314450" cy="352425"/>
+                        </a:xfrm>
+                        <a:prstGeom prst="rect">
+                          <a:avLst/>
+                        </a:prstGeom>
+                        <a:noFill/>
+                        <a:ln>
+                          <a:solidFill>
+                            <a:schemeClr val="accent2"/>
+                          </a:solidFill>
+                        </a:ln>
+                      </wps:spPr>
+                      <wps:style>
+                        <a:lnRef idx="2">
+                          <a:schemeClr val="accent1">
+                            <a:shade val="50000"/>
+                          </a:schemeClr>
+                        </a:lnRef>
+                        <a:fillRef idx="1">
+                          <a:schemeClr val="accent1"/>
+                        </a:fillRef>
+                        <a:effectRef idx="0">
+                          <a:schemeClr val="accent1"/>
+                        </a:effectRef>
+                        <a:fontRef idx="minor">
+                          <a:schemeClr val="lt1"/>
+                        </a:fontRef>
+                      </wps:style>
+                      <wps:bodyPr rot="0" spcFirstLastPara="0" vertOverflow="overflow" horzOverflow="overflow" vert="horz" wrap="square" lIns="91440" tIns="45720" rIns="91440" bIns="45720" numCol="1" spcCol="0" rtlCol="0" fromWordArt="0" anchor="ctr" anchorCtr="0" forceAA="0" compatLnSpc="1">
+                        <a:prstTxWarp prst="textNoShape">
+                          <a:avLst/>
+                        </a:prstTxWarp>
+                        <a:noAutofit/>
+                      </wps:bodyPr>
+                    </wps:wsp>
+                  </a:graphicData>
+                </a:graphic>
+                <wp14:sizeRelH relativeFrom="margin">
+                  <wp14:pctWidth>0</wp14:pctWidth>
+                </wp14:sizeRelH>
+                <wp14:sizeRelV relativeFrom="margin">
+                  <wp14:pctHeight>0</wp14:pctHeight>
+                </wp14:sizeRelV>
+              </wp:anchor>
+            </w:drawing>
+          </mc:Choice>
+          <mc:Fallback>
+            <w:pict>
+              <v:rect w14:anchorId="2D51AD6A" id="矩形 13" o:spid="_x0000_s1026" style="position:absolute;margin-left:33pt;margin-top:2.05pt;width:103.5pt;height:27.75pt;z-index:251665408;visibility:visible;mso-wrap-style:square;mso-width-percent:0;mso-height-percent:0;mso-wrap-distance-left:9pt;mso-wrap-distance-top:0;mso-wrap-distance-right:9pt;mso-wrap-distance-bottom:0;mso-position-horizontal:absolute;mso-position-horizontal-relative:margin;mso-position-vertical:absolute;mso-position-vertical-relative:text;mso-width-percent:0;mso-height-percent:0;mso-width-relative:margin;mso-height-relative:margin;v-text-anchor:middle" o:gfxdata="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" filled="f" strokecolor="#ed7d31 [3205]" strokeweight="1pt">
+                <w10:wrap anchorx="margin"/>
+              </v:rect>
+            </w:pict>
+          </mc:Fallback>
+        </mc:AlternateContent>
+      </w:r>
+      <w:r>
+        <w:drawing>
+          <wp:inline distT="0" distB="0" distL="0" distR="0" wp14:anchorId="693563C3" wp14:editId="40411ECF">
+            <wp:extent cx="2886478" cy="3381847"/>
+            <wp:effectExtent l="0" t="0" r="9525" b="9525"/>
+            <wp:docPr id="10" name="圖片 10"/>
+            <wp:cNvGraphicFramePr>
+              <a:graphicFrameLocks xmlns:a="http://schemas.openxmlformats.org/drawingml/2006/main" noChangeAspect="1"/>
+            </wp:cNvGraphicFramePr>
+            <a:graphic xmlns:a="http://schemas.openxmlformats.org/drawingml/2006/main">
+              <a:graphicData uri="http://schemas.openxmlformats.org/drawingml/2006/picture">
+                <pic:pic xmlns:pic="http://schemas.openxmlformats.org/drawingml/2006/picture">
+                  <pic:nvPicPr>
+                    <pic:cNvPr id="1" name=""/>
+                    <pic:cNvPicPr/>
+                  </pic:nvPicPr>
+                  <pic:blipFill>
+                    <a:blip r:embed="rId9"/>
+                    <a:stretch>
+                      <a:fillRect/>
+                    </a:stretch>
+                  </pic:blipFill>
+                  <pic:spPr>
+                    <a:xfrm>
+                      <a:off x="0" y="0"/>
+                      <a:ext cx="2886478" cy="3381847"/>
+                    </a:xfrm>
+                    <a:prstGeom prst="rect">
+                      <a:avLst/>
+                    </a:prstGeom>
+                  </pic:spPr>
+                </pic:pic>
+              </a:graphicData>
+            </a:graphic>
+          </wp:inline>
+        </w:drawing>
+      </w:r>
+    </w:p>
+    <w:p>
+      <w:r>
+        <w:br w:type="page"/>
+      </w:r>
+    </w:p>
+    <w:p>
+      <w:r>
+        <w:rPr>
+          <w:noProof/>
+        </w:rPr>
+        <w:lastRenderedPageBreak/>
+        <mc:AlternateContent>
+          <mc:Choice Requires="wps">
+            <w:drawing>
+              <wp:anchor distT="0" distB="0" distL="114300" distR="114300" simplePos="0" relativeHeight="251663360" behindDoc="0" locked="0" layoutInCell="1" allowOverlap="1" wp14:anchorId="61F166F4" wp14:editId="0C0059D0">
+                <wp:simplePos x="0" y="0"/>
+                <wp:positionH relativeFrom="margin">
+                  <wp:posOffset>514350</wp:posOffset>
+                </wp:positionH>
+                <wp:positionV relativeFrom="paragraph">
+                  <wp:posOffset>295274</wp:posOffset>
+                </wp:positionV>
+                <wp:extent cx="4772025" cy="2390775"/>
+                <wp:effectExtent l="0" t="0" r="28575" b="28575"/>
+                <wp:wrapNone/>
+                <wp:docPr id="12" name="矩形 12"/>
+                <wp:cNvGraphicFramePr/>
+                <a:graphic xmlns:a="http://schemas.openxmlformats.org/drawingml/2006/main">
+                  <a:graphicData uri="http://schemas.microsoft.com/office/word/2010/wordprocessingShape">
+                    <wps:wsp>
+                      <wps:cNvSpPr/>
+                      <wps:spPr>
+                        <a:xfrm>
+                          <a:off x="0" y="0"/>
+                          <a:ext cx="4772025" cy="2390775"/>
+                        </a:xfrm>
+                        <a:prstGeom prst="rect">
+                          <a:avLst/>
+                        </a:prstGeom>
+                        <a:noFill/>
+                        <a:ln>
+                          <a:solidFill>
+                            <a:schemeClr val="accent2"/>
+                          </a:solidFill>
+                        </a:ln>
+                      </wps:spPr>
+                      <wps:style>
+                        <a:lnRef idx="2">
+                          <a:schemeClr val="accent1">
+                            <a:shade val="50000"/>
+                          </a:schemeClr>
+                        </a:lnRef>
+                        <a:fillRef idx="1">
+                          <a:schemeClr val="accent1"/>
+                        </a:fillRef>
+                        <a:effectRef idx="0">
+                          <a:schemeClr val="accent1"/>
+                        </a:effectRef>
+                        <a:fontRef idx="minor">
+                          <a:schemeClr val="lt1"/>
+                        </a:fontRef>
+                      </wps:style>
+                      <wps:bodyPr rot="0" spcFirstLastPara="0" vertOverflow="overflow" horzOverflow="overflow" vert="horz" wrap="square" lIns="91440" tIns="45720" rIns="91440" bIns="45720" numCol="1" spcCol="0" rtlCol="0" fromWordArt="0" anchor="ctr" anchorCtr="0" forceAA="0" compatLnSpc="1">
+                        <a:prstTxWarp prst="textNoShape">
+                          <a:avLst/>
+                        </a:prstTxWarp>
+                        <a:noAutofit/>
+                      </wps:bodyPr>
+                    </wps:wsp>
+                  </a:graphicData>
+                </a:graphic>
+                <wp14:sizeRelH relativeFrom="margin">
+                  <wp14:pctWidth>0</wp14:pctWidth>
+                </wp14:sizeRelH>
+                <wp14:sizeRelV relativeFrom="margin">
+                  <wp14:pctHeight>0</wp14:pctHeight>
+                </wp14:sizeRelV>
+              </wp:anchor>
+            </w:drawing>
+          </mc:Choice>
+          <mc:Fallback>
+            <w:pict>
+              <v:rect w14:anchorId="59395075" id="矩形 12" o:spid="_x0000_s1026" style="position:absolute;margin-left:40.5pt;margin-top:23.25pt;width:375.75pt;height:188.25pt;z-index:251663360;visibility:visible;mso-wrap-style:square;mso-width-percent:0;mso-height-percent:0;mso-wrap-distance-left:9pt;mso-wrap-distance-top:0;mso-wrap-distance-right:9pt;mso-wrap-distance-bottom:0;mso-position-horizontal:absolute;mso-position-horizontal-relative:margin;mso-position-vertical:absolute;mso-position-vertical-relative:text;mso-width-percent:0;mso-height-percent:0;mso-width-relative:margin;mso-height-relative:margin;v-text-anchor:middle" o:gfxdata="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" filled="f" strokecolor="#ed7d31 [3205]" strokeweight="1pt">
+                <w10:wrap anchorx="margin"/>
+              </v:rect>
+            </w:pict>
+          </mc:Fallback>
+        </mc:AlternateContent>
+      </w:r>
+      <w:r>
+        <w:drawing>
+          <wp:inline distT="0" distB="0" distL="0" distR="0" wp14:anchorId="3D2CEBF1" wp14:editId="7E2F6A0A">
+            <wp:extent cx="5943600" cy="2731770"/>
+            <wp:effectExtent l="0" t="0" r="0" b="0"/>
+            <wp:docPr id="11" name="圖片 11"/>
+            <wp:cNvGraphicFramePr>
+              <a:graphicFrameLocks xmlns:a="http://schemas.openxmlformats.org/drawingml/2006/main" noChangeAspect="1"/>
+            </wp:cNvGraphicFramePr>
+            <a:graphic xmlns:a="http://schemas.openxmlformats.org/drawingml/2006/main">
+              <a:graphicData uri="http://schemas.openxmlformats.org/drawingml/2006/picture">
+                <pic:pic xmlns:pic="http://schemas.openxmlformats.org/drawingml/2006/picture">
+                  <pic:nvPicPr>
+                    <pic:cNvPr id="1" name=""/>
+                    <pic:cNvPicPr/>
+                  </pic:nvPicPr>
+                  <pic:blipFill>
+                    <a:blip r:embed="rId10"/>
+                    <a:stretch>
+                      <a:fillRect/>
+                    </a:stretch>
+                  </pic:blipFill>
+                  <pic:spPr>
+                    <a:xfrm>
+                      <a:off x="0" y="0"/>
+                      <a:ext cx="5943600" cy="2731770"/>
+                    </a:xfrm>
+                    <a:prstGeom prst="rect">
+                      <a:avLst/>
+                    </a:prstGeom>
+                  </pic:spPr>
+                </pic:pic>
+              </a:graphicData>
+            </a:graphic>
+          </wp:inline>
+        </w:drawing>
+      </w:r>
+    </w:p>
+    <w:p>
+      <w:proofErr w:type="spellStart"/>
+      <w:r>
+        <w:rPr>
+          <w:color w:val="4472C4" w:themeColor="accent1"/>
+        </w:rPr>
+        <w:t>OSTaskCreateExt</w:t>
+      </w:r>
+      <w:proofErr w:type="spellEnd"/>
+      <w:r>
+        <w:rPr>
+          <w:rFonts w:hint="eastAsia"/>
+        </w:rPr>
+        <w:t>中，為</w:t>
+      </w:r>
+      <w:r>
+        <w:rPr>
+          <w:rFonts w:hint="eastAsia"/>
+        </w:rPr>
+        <w:t>TASK</w:t>
+      </w:r>
+      <w:r>
+        <w:rPr>
+          <w:rFonts w:hint="eastAsia"/>
+        </w:rPr>
+        <w:t>初始化一些多的參數，主要是運用</w:t>
+      </w:r>
+      <w:r>
+        <w:rPr>
+          <w:rFonts w:hint="eastAsia"/>
+        </w:rPr>
+        <w:t>TASKSET.TXT</w:t>
+      </w:r>
+      <w:r>
+        <w:rPr>
+          <w:rFonts w:hint="eastAsia"/>
+        </w:rPr>
+        <w:t>的資料，</w:t>
+      </w:r>
+      <w:proofErr w:type="spellStart"/>
+      <w:r>
+        <w:rPr>
+          <w:rFonts w:hint="eastAsia"/>
+        </w:rPr>
+        <w:t>OSTCBDl</w:t>
+      </w:r>
+      <w:r>
+        <w:t>y</w:t>
+      </w:r>
+      <w:proofErr w:type="spellEnd"/>
+      <w:r>
+        <w:rPr>
+          <w:rFonts w:hint="eastAsia"/>
+        </w:rPr>
+        <w:t>會加上抵達時間的延遲，若有延遲，會將</w:t>
+      </w:r>
+      <w:proofErr w:type="spellStart"/>
+      <w:r>
+        <w:rPr>
+          <w:rFonts w:hint="eastAsia"/>
+        </w:rPr>
+        <w:t>R</w:t>
+      </w:r>
+      <w:r>
+        <w:t>dyTbl</w:t>
+      </w:r>
+      <w:proofErr w:type="spellEnd"/>
+      <w:r>
+        <w:rPr>
+          <w:rFonts w:hint="eastAsia"/>
+        </w:rPr>
+        <w:t>該</w:t>
+      </w:r>
+      <w:r>
+        <w:rPr>
+          <w:rFonts w:hint="eastAsia"/>
+        </w:rPr>
+        <w:t>TASK</w:t>
+      </w:r>
+      <w:r>
+        <w:rPr>
+          <w:rFonts w:hint="eastAsia"/>
+        </w:rPr>
+        <w:t>設為未就緒，沒有的話會直些賦予工作量。</w:t>
+      </w:r>
+    </w:p>
+    <w:p>
       <w:pPr>
         <w:rPr>
           <w:rFonts w:hint="eastAsia"/>
         </w:rPr>
       </w:pPr>
+      <w:r>
+        <w:rPr>
+          <w:noProof/>
+        </w:rPr>
+        <mc:AlternateContent>
+          <mc:Choice Requires="wps">
+            <w:drawing>
+              <wp:anchor distT="0" distB="0" distL="114300" distR="114300" simplePos="0" relativeHeight="251667456" behindDoc="0" locked="0" layoutInCell="1" allowOverlap="1" wp14:anchorId="5D404541" wp14:editId="4B747E72">
+                <wp:simplePos x="0" y="0"/>
+                <wp:positionH relativeFrom="margin">
+                  <wp:posOffset>342900</wp:posOffset>
+                </wp:positionH>
+                <wp:positionV relativeFrom="paragraph">
+                  <wp:posOffset>1704340</wp:posOffset>
+                </wp:positionV>
+                <wp:extent cx="1314450" cy="352425"/>
+                <wp:effectExtent l="0" t="0" r="19050" b="28575"/>
+                <wp:wrapNone/>
+                <wp:docPr id="16" name="矩形 16"/>
+                <wp:cNvGraphicFramePr/>
+                <a:graphic xmlns:a="http://schemas.openxmlformats.org/drawingml/2006/main">
+                  <a:graphicData uri="http://schemas.microsoft.com/office/word/2010/wordprocessingShape">
+                    <wps:wsp>
+                      <wps:cNvSpPr/>
+                      <wps:spPr>
+                        <a:xfrm>
+                          <a:off x="0" y="0"/>
+                          <a:ext cx="1314450" cy="352425"/>
+                        </a:xfrm>
+                        <a:prstGeom prst="rect">
+                          <a:avLst/>
+                        </a:prstGeom>
+                        <a:noFill/>
+                        <a:ln>
+                          <a:solidFill>
+                            <a:schemeClr val="accent2"/>
+                          </a:solidFill>
+                        </a:ln>
+                      </wps:spPr>
+                      <wps:style>
+                        <a:lnRef idx="2">
+                          <a:schemeClr val="accent1">
+                            <a:shade val="50000"/>
+                          </a:schemeClr>
+                        </a:lnRef>
+                        <a:fillRef idx="1">
+                          <a:schemeClr val="accent1"/>
+                        </a:fillRef>
+                        <a:effectRef idx="0">
+                          <a:schemeClr val="accent1"/>
+                        </a:effectRef>
+                        <a:fontRef idx="minor">
+                          <a:schemeClr val="lt1"/>
+                        </a:fontRef>
+                      </wps:style>
+                      <wps:bodyPr rot="0" spcFirstLastPara="0" vertOverflow="overflow" horzOverflow="overflow" vert="horz" wrap="square" lIns="91440" tIns="45720" rIns="91440" bIns="45720" numCol="1" spcCol="0" rtlCol="0" fromWordArt="0" anchor="ctr" anchorCtr="0" forceAA="0" compatLnSpc="1">
+                        <a:prstTxWarp prst="textNoShape">
+                          <a:avLst/>
+                        </a:prstTxWarp>
+                        <a:noAutofit/>
+                      </wps:bodyPr>
+                    </wps:wsp>
+                  </a:graphicData>
+                </a:graphic>
+                <wp14:sizeRelH relativeFrom="margin">
+                  <wp14:pctWidth>0</wp14:pctWidth>
+                </wp14:sizeRelH>
+                <wp14:sizeRelV relativeFrom="margin">
+                  <wp14:pctHeight>0</wp14:pctHeight>
+                </wp14:sizeRelV>
+              </wp:anchor>
+            </w:drawing>
+          </mc:Choice>
+          <mc:Fallback>
+            <w:pict>
+              <v:rect w14:anchorId="15B24E87" id="矩形 16" o:spid="_x0000_s1026" style="position:absolute;margin-left:27pt;margin-top:134.2pt;width:103.5pt;height:27.75pt;z-index:251667456;visibility:visible;mso-wrap-style:square;mso-width-percent:0;mso-height-percent:0;mso-wrap-distance-left:9pt;mso-wrap-distance-top:0;mso-wrap-distance-right:9pt;mso-wrap-distance-bottom:0;mso-position-horizontal:absolute;mso-position-horizontal-relative:margin;mso-position-vertical:absolute;mso-position-vertical-relative:text;mso-width-percent:0;mso-height-percent:0;mso-width-relative:margin;mso-height-relative:margin;v-text-anchor:middle" o:gfxdata="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" filled="f" strokecolor="#ed7d31 [3205]" strokeweight="1pt">
+                <w10:wrap anchorx="margin"/>
+              </v:rect>
+            </w:pict>
+          </mc:Fallback>
+        </mc:AlternateContent>
+      </w:r>
+      <w:r>
+        <w:drawing>
+          <wp:inline distT="0" distB="0" distL="0" distR="0" wp14:anchorId="1F91A679" wp14:editId="511ADB90">
+            <wp:extent cx="2886478" cy="3381847"/>
+            <wp:effectExtent l="0" t="0" r="9525" b="9525"/>
+            <wp:docPr id="15" name="圖片 15"/>
+            <wp:cNvGraphicFramePr>
+              <a:graphicFrameLocks xmlns:a="http://schemas.openxmlformats.org/drawingml/2006/main" noChangeAspect="1"/>
+            </wp:cNvGraphicFramePr>
+            <a:graphic xmlns:a="http://schemas.openxmlformats.org/drawingml/2006/main">
+              <a:graphicData uri="http://schemas.openxmlformats.org/drawingml/2006/picture">
+                <pic:pic xmlns:pic="http://schemas.openxmlformats.org/drawingml/2006/picture">
+                  <pic:nvPicPr>
+                    <pic:cNvPr id="1" name=""/>
+                    <pic:cNvPicPr/>
+                  </pic:nvPicPr>
+                  <pic:blipFill>
+                    <a:blip r:embed="rId9"/>
+                    <a:stretch>
+                      <a:fillRect/>
+                    </a:stretch>
+                  </pic:blipFill>
+                  <pic:spPr>
+                    <a:xfrm>
+                      <a:off x="0" y="0"/>
+                      <a:ext cx="2886478" cy="3381847"/>
+                    </a:xfrm>
+                    <a:prstGeom prst="rect">
+                      <a:avLst/>
+                    </a:prstGeom>
+                  </pic:spPr>
+                </pic:pic>
+              </a:graphicData>
+            </a:graphic>
+          </wp:inline>
+        </w:drawing>
+      </w:r>
+    </w:p>
+    <w:p/>
+    <w:p/>
+    <w:p>
+      <w:r>
+        <w:rPr>
+          <w:noProof/>
+        </w:rPr>
+        <w:lastRenderedPageBreak/>
+        <mc:AlternateContent>
+          <mc:Choice Requires="wps">
+            <w:drawing>
+              <wp:anchor distT="0" distB="0" distL="114300" distR="114300" simplePos="0" relativeHeight="251692032" behindDoc="0" locked="0" layoutInCell="1" allowOverlap="1" wp14:anchorId="32E424B4" wp14:editId="3CE9C457">
+                <wp:simplePos x="0" y="0"/>
+                <wp:positionH relativeFrom="margin">
+                  <wp:posOffset>711200</wp:posOffset>
+                </wp:positionH>
+                <wp:positionV relativeFrom="paragraph">
+                  <wp:posOffset>177800</wp:posOffset>
+                </wp:positionV>
+                <wp:extent cx="4605867" cy="2082588"/>
+                <wp:effectExtent l="0" t="0" r="23495" b="13335"/>
+                <wp:wrapNone/>
+                <wp:docPr id="57" name="矩形 57"/>
+                <wp:cNvGraphicFramePr/>
+                <a:graphic xmlns:a="http://schemas.openxmlformats.org/drawingml/2006/main">
+                  <a:graphicData uri="http://schemas.microsoft.com/office/word/2010/wordprocessingShape">
+                    <wps:wsp>
+                      <wps:cNvSpPr/>
+                      <wps:spPr>
+                        <a:xfrm>
+                          <a:off x="0" y="0"/>
+                          <a:ext cx="4605867" cy="2082588"/>
+                        </a:xfrm>
+                        <a:prstGeom prst="rect">
+                          <a:avLst/>
+                        </a:prstGeom>
+                        <a:noFill/>
+                        <a:ln>
+                          <a:solidFill>
+                            <a:schemeClr val="accent2"/>
+                          </a:solidFill>
+                        </a:ln>
+                      </wps:spPr>
+                      <wps:style>
+                        <a:lnRef idx="2">
+                          <a:schemeClr val="accent1">
+                            <a:shade val="50000"/>
+                          </a:schemeClr>
+                        </a:lnRef>
+                        <a:fillRef idx="1">
+                          <a:schemeClr val="accent1"/>
+                        </a:fillRef>
+                        <a:effectRef idx="0">
+                          <a:schemeClr val="accent1"/>
+                        </a:effectRef>
+                        <a:fontRef idx="minor">
+                          <a:schemeClr val="lt1"/>
+                        </a:fontRef>
+                      </wps:style>
+                      <wps:bodyPr rot="0" spcFirstLastPara="0" vertOverflow="overflow" horzOverflow="overflow" vert="horz" wrap="square" lIns="91440" tIns="45720" rIns="91440" bIns="45720" numCol="1" spcCol="0" rtlCol="0" fromWordArt="0" anchor="ctr" anchorCtr="0" forceAA="0" compatLnSpc="1">
+                        <a:prstTxWarp prst="textNoShape">
+                          <a:avLst/>
+                        </a:prstTxWarp>
+                        <a:noAutofit/>
+                      </wps:bodyPr>
+                    </wps:wsp>
+                  </a:graphicData>
+                </a:graphic>
+                <wp14:sizeRelH relativeFrom="margin">
+                  <wp14:pctWidth>0</wp14:pctWidth>
+                </wp14:sizeRelH>
+                <wp14:sizeRelV relativeFrom="margin">
+                  <wp14:pctHeight>0</wp14:pctHeight>
+                </wp14:sizeRelV>
+              </wp:anchor>
+            </w:drawing>
+          </mc:Choice>
+          <mc:Fallback>
+            <w:pict>
+              <v:rect w14:anchorId="017815A1" id="矩形 57" o:spid="_x0000_s1026" style="position:absolute;margin-left:56pt;margin-top:14pt;width:362.65pt;height:164pt;z-index:251692032;visibility:visible;mso-wrap-style:square;mso-width-percent:0;mso-height-percent:0;mso-wrap-distance-left:9pt;mso-wrap-distance-top:0;mso-wrap-distance-right:9pt;mso-wrap-distance-bottom:0;mso-position-horizontal:absolute;mso-position-horizontal-relative:margin;mso-position-vertical:absolute;mso-position-vertical-relative:text;mso-width-percent:0;mso-height-percent:0;mso-width-relative:margin;mso-height-relative:margin;v-text-anchor:middle" o:gfxdata="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" filled="f" strokecolor="#ed7d31 [3205]" strokeweight="1pt">
+                <w10:wrap anchorx="margin"/>
+              </v:rect>
+            </w:pict>
+          </mc:Fallback>
+        </mc:AlternateContent>
+      </w:r>
+      <w:r>
+        <w:drawing>
+          <wp:inline distT="0" distB="0" distL="0" distR="0" wp14:anchorId="2B7E126D" wp14:editId="2AADE93B">
+            <wp:extent cx="5943600" cy="2712085"/>
+            <wp:effectExtent l="0" t="0" r="0" b="0"/>
+            <wp:docPr id="14" name="圖片 14"/>
+            <wp:cNvGraphicFramePr>
+              <a:graphicFrameLocks xmlns:a="http://schemas.openxmlformats.org/drawingml/2006/main" noChangeAspect="1"/>
+            </wp:cNvGraphicFramePr>
+            <a:graphic xmlns:a="http://schemas.openxmlformats.org/drawingml/2006/main">
+              <a:graphicData uri="http://schemas.openxmlformats.org/drawingml/2006/picture">
+                <pic:pic xmlns:pic="http://schemas.openxmlformats.org/drawingml/2006/picture">
+                  <pic:nvPicPr>
+                    <pic:cNvPr id="1" name=""/>
+                    <pic:cNvPicPr/>
+                  </pic:nvPicPr>
+                  <pic:blipFill>
+                    <a:blip r:embed="rId11"/>
+                    <a:stretch>
+                      <a:fillRect/>
+                    </a:stretch>
+                  </pic:blipFill>
+                  <pic:spPr>
+                    <a:xfrm>
+                      <a:off x="0" y="0"/>
+                      <a:ext cx="5943600" cy="2712085"/>
+                    </a:xfrm>
+                    <a:prstGeom prst="rect">
+                      <a:avLst/>
+                    </a:prstGeom>
+                  </pic:spPr>
+                </pic:pic>
+              </a:graphicData>
+            </a:graphic>
+          </wp:inline>
+        </w:drawing>
+      </w:r>
+    </w:p>
+    <w:p>
+      <w:proofErr w:type="spellStart"/>
+      <w:r>
+        <w:rPr>
+          <w:color w:val="4472C4" w:themeColor="accent1"/>
+        </w:rPr>
+        <w:t>OSTimeDly</w:t>
+      </w:r>
+      <w:proofErr w:type="spellEnd"/>
+      <w:r>
+        <w:rPr>
+          <w:rFonts w:hint="eastAsia"/>
+        </w:rPr>
+        <w:t>本來被</w:t>
+      </w:r>
+      <w:r>
+        <w:rPr>
+          <w:rFonts w:hint="eastAsia"/>
+        </w:rPr>
+        <w:t>TASK</w:t>
+      </w:r>
+      <w:r>
+        <w:rPr>
+          <w:rFonts w:hint="eastAsia"/>
+        </w:rPr>
+        <w:t>使用後會讓其進入非預備狀態並</w:t>
+      </w:r>
+      <w:proofErr w:type="spellStart"/>
+      <w:r>
+        <w:rPr>
+          <w:color w:val="4472C4" w:themeColor="accent1"/>
+        </w:rPr>
+        <w:t>OS_s</w:t>
+      </w:r>
+      <w:r>
+        <w:rPr>
+          <w:rFonts w:hint="eastAsia"/>
+          <w:color w:val="4472C4" w:themeColor="accent1"/>
+        </w:rPr>
+        <w:t>ched</w:t>
+      </w:r>
+      <w:proofErr w:type="spellEnd"/>
+      <w:proofErr w:type="gramStart"/>
+      <w:r>
+        <w:rPr>
+          <w:color w:val="4472C4" w:themeColor="accent1"/>
+        </w:rPr>
+        <w:t>()</w:t>
+      </w:r>
+      <w:r>
+        <w:rPr>
+          <w:rFonts w:hint="eastAsia"/>
+        </w:rPr>
+        <w:t>，</w:t>
+      </w:r>
+      <w:proofErr w:type="gramEnd"/>
+      <w:r>
+        <w:rPr>
+          <w:rFonts w:hint="eastAsia"/>
+        </w:rPr>
+        <w:t>這裡我用</w:t>
+      </w:r>
+      <w:proofErr w:type="spellStart"/>
+      <w:r>
+        <w:rPr>
+          <w:rFonts w:hint="eastAsia"/>
+          <w:color w:val="4472C4" w:themeColor="accent1"/>
+        </w:rPr>
+        <w:t>OSTi</w:t>
+      </w:r>
+      <w:r>
+        <w:rPr>
+          <w:color w:val="4472C4" w:themeColor="accent1"/>
+        </w:rPr>
+        <w:t>meGet</w:t>
+      </w:r>
+      <w:proofErr w:type="spellEnd"/>
+      <w:r>
+        <w:t>()</w:t>
+      </w:r>
+      <w:r>
+        <w:rPr>
+          <w:rFonts w:hint="eastAsia"/>
+        </w:rPr>
+        <w:t>來讓他卡著直到下一</w:t>
+      </w:r>
+      <w:r>
+        <w:rPr>
+          <w:rFonts w:hint="eastAsia"/>
+        </w:rPr>
+        <w:t>Tick</w:t>
+      </w:r>
+      <w:r>
+        <w:rPr>
+          <w:rFonts w:hint="eastAsia"/>
+        </w:rPr>
+        <w:t>到來，並將相關排程事宜移到</w:t>
+      </w:r>
+      <w:proofErr w:type="spellStart"/>
+      <w:r>
+        <w:rPr>
+          <w:rFonts w:hint="eastAsia"/>
+          <w:color w:val="4472C4" w:themeColor="accent1"/>
+        </w:rPr>
+        <w:t>O</w:t>
+      </w:r>
+      <w:r>
+        <w:rPr>
+          <w:color w:val="4472C4" w:themeColor="accent1"/>
+        </w:rPr>
+        <w:t>S</w:t>
+      </w:r>
+      <w:r>
+        <w:rPr>
+          <w:rFonts w:hint="eastAsia"/>
+          <w:color w:val="4472C4" w:themeColor="accent1"/>
+        </w:rPr>
+        <w:t>Ti</w:t>
+      </w:r>
+      <w:r>
+        <w:rPr>
+          <w:color w:val="4472C4" w:themeColor="accent1"/>
+        </w:rPr>
+        <w:t>meTick</w:t>
+      </w:r>
+      <w:proofErr w:type="spellEnd"/>
+      <w:r>
+        <w:t>()</w:t>
+      </w:r>
+      <w:r>
+        <w:rPr>
+          <w:rFonts w:hint="eastAsia"/>
+        </w:rPr>
+        <w:t>。</w:t>
+      </w:r>
+    </w:p>
+    <w:p/>
+    <w:p>
+      <w:r>
+        <w:rPr>
+          <w:noProof/>
+        </w:rPr>
+        <mc:AlternateContent>
+          <mc:Choice Requires="wps">
+            <w:drawing>
+              <wp:anchor distT="0" distB="0" distL="114300" distR="114300" simplePos="0" relativeHeight="251669504" behindDoc="0" locked="0" layoutInCell="1" allowOverlap="1" wp14:anchorId="7865FA49" wp14:editId="65494E90">
+                <wp:simplePos x="0" y="0"/>
+                <wp:positionH relativeFrom="margin">
+                  <wp:posOffset>1543050</wp:posOffset>
+                </wp:positionH>
+                <wp:positionV relativeFrom="paragraph">
+                  <wp:posOffset>1698625</wp:posOffset>
+                </wp:positionV>
+                <wp:extent cx="1314450" cy="371475"/>
+                <wp:effectExtent l="0" t="0" r="19050" b="28575"/>
+                <wp:wrapNone/>
+                <wp:docPr id="18" name="矩形 18"/>
+                <wp:cNvGraphicFramePr/>
+                <a:graphic xmlns:a="http://schemas.openxmlformats.org/drawingml/2006/main">
+                  <a:graphicData uri="http://schemas.microsoft.com/office/word/2010/wordprocessingShape">
+                    <wps:wsp>
+                      <wps:cNvSpPr/>
+                      <wps:spPr>
+                        <a:xfrm>
+                          <a:off x="0" y="0"/>
+                          <a:ext cx="1314450" cy="371475"/>
+                        </a:xfrm>
+                        <a:prstGeom prst="rect">
+                          <a:avLst/>
+                        </a:prstGeom>
+                        <a:noFill/>
+                        <a:ln>
+                          <a:solidFill>
+                            <a:schemeClr val="accent2"/>
+                          </a:solidFill>
+                        </a:ln>
+                      </wps:spPr>
+                      <wps:style>
+                        <a:lnRef idx="2">
+                          <a:schemeClr val="accent1">
+                            <a:shade val="50000"/>
+                          </a:schemeClr>
+                        </a:lnRef>
+                        <a:fillRef idx="1">
+                          <a:schemeClr val="accent1"/>
+                        </a:fillRef>
+                        <a:effectRef idx="0">
+                          <a:schemeClr val="accent1"/>
+                        </a:effectRef>
+                        <a:fontRef idx="minor">
+                          <a:schemeClr val="lt1"/>
+                        </a:fontRef>
+                      </wps:style>
+                      <wps:bodyPr rot="0" spcFirstLastPara="0" vertOverflow="overflow" horzOverflow="overflow" vert="horz" wrap="square" lIns="91440" tIns="45720" rIns="91440" bIns="45720" numCol="1" spcCol="0" rtlCol="0" fromWordArt="0" anchor="ctr" anchorCtr="0" forceAA="0" compatLnSpc="1">
+                        <a:prstTxWarp prst="textNoShape">
+                          <a:avLst/>
+                        </a:prstTxWarp>
+                        <a:noAutofit/>
+                      </wps:bodyPr>
+                    </wps:wsp>
+                  </a:graphicData>
+                </a:graphic>
+                <wp14:sizeRelH relativeFrom="margin">
+                  <wp14:pctWidth>0</wp14:pctWidth>
+                </wp14:sizeRelH>
+                <wp14:sizeRelV relativeFrom="margin">
+                  <wp14:pctHeight>0</wp14:pctHeight>
+                </wp14:sizeRelV>
+              </wp:anchor>
+            </w:drawing>
+          </mc:Choice>
+          <mc:Fallback>
+            <w:pict>
+              <v:rect w14:anchorId="60793307" id="矩形 18" o:spid="_x0000_s1026" style="position:absolute;margin-left:121.5pt;margin-top:133.75pt;width:103.5pt;height:29.25pt;z-index:251669504;visibility:visible;mso-wrap-style:square;mso-width-percent:0;mso-height-percent:0;mso-wrap-distance-left:9pt;mso-wrap-distance-top:0;mso-wrap-distance-right:9pt;mso-wrap-distance-bottom:0;mso-position-horizontal:absolute;mso-position-horizontal-relative:margin;mso-position-vertical:absolute;mso-position-vertical-relative:text;mso-width-percent:0;mso-height-percent:0;mso-width-relative:margin;mso-height-relative:margin;v-text-anchor:middle" o:gfxdata="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" filled="f" strokecolor="#ed7d31 [3205]" strokeweight="1pt">
+                <w10:wrap anchorx="margin"/>
+              </v:rect>
+            </w:pict>
+          </mc:Fallback>
+        </mc:AlternateContent>
+      </w:r>
+      <w:r>
+        <w:drawing>
+          <wp:inline distT="0" distB="0" distL="0" distR="0" wp14:anchorId="1A087807" wp14:editId="51F16761">
+            <wp:extent cx="2886478" cy="3381847"/>
+            <wp:effectExtent l="0" t="0" r="9525" b="9525"/>
+            <wp:docPr id="17" name="圖片 17"/>
+            <wp:cNvGraphicFramePr>
+              <a:graphicFrameLocks xmlns:a="http://schemas.openxmlformats.org/drawingml/2006/main" noChangeAspect="1"/>
+            </wp:cNvGraphicFramePr>
+            <a:graphic xmlns:a="http://schemas.openxmlformats.org/drawingml/2006/main">
+              <a:graphicData uri="http://schemas.openxmlformats.org/drawingml/2006/picture">
+                <pic:pic xmlns:pic="http://schemas.openxmlformats.org/drawingml/2006/picture">
+                  <pic:nvPicPr>
+                    <pic:cNvPr id="1" name=""/>
+                    <pic:cNvPicPr/>
+                  </pic:nvPicPr>
+                  <pic:blipFill>
+                    <a:blip r:embed="rId9"/>
+                    <a:stretch>
+                      <a:fillRect/>
+                    </a:stretch>
+                  </pic:blipFill>
+                  <pic:spPr>
+                    <a:xfrm>
+                      <a:off x="0" y="0"/>
+                      <a:ext cx="2886478" cy="3381847"/>
+                    </a:xfrm>
+                    <a:prstGeom prst="rect">
+                      <a:avLst/>
+                    </a:prstGeom>
+                  </pic:spPr>
+                </pic:pic>
+              </a:graphicData>
+            </a:graphic>
+          </wp:inline>
+        </w:drawing>
+      </w:r>
+    </w:p>
+    <w:p>
+      <w:r>
+        <w:rPr>
+          <w:noProof/>
+        </w:rPr>
+        <w:lastRenderedPageBreak/>
+        <mc:AlternateContent>
+          <mc:Choice Requires="wps">
+            <w:drawing>
+              <wp:anchor distT="0" distB="0" distL="114300" distR="114300" simplePos="0" relativeHeight="251689984" behindDoc="0" locked="0" layoutInCell="1" allowOverlap="1" wp14:anchorId="3D453D7F" wp14:editId="2EFBBD73">
+                <wp:simplePos x="0" y="0"/>
+                <wp:positionH relativeFrom="margin">
+                  <wp:posOffset>482600</wp:posOffset>
+                </wp:positionH>
+                <wp:positionV relativeFrom="paragraph">
+                  <wp:posOffset>33867</wp:posOffset>
+                </wp:positionV>
+                <wp:extent cx="5300133" cy="3648498"/>
+                <wp:effectExtent l="0" t="0" r="15240" b="28575"/>
+                <wp:wrapNone/>
+                <wp:docPr id="55" name="矩形 55"/>
+                <wp:cNvGraphicFramePr/>
+                <a:graphic xmlns:a="http://schemas.openxmlformats.org/drawingml/2006/main">
+                  <a:graphicData uri="http://schemas.microsoft.com/office/word/2010/wordprocessingShape">
+                    <wps:wsp>
+                      <wps:cNvSpPr/>
+                      <wps:spPr>
+                        <a:xfrm>
+                          <a:off x="0" y="0"/>
+                          <a:ext cx="5300133" cy="3648498"/>
+                        </a:xfrm>
+                        <a:prstGeom prst="rect">
+                          <a:avLst/>
+                        </a:prstGeom>
+                        <a:noFill/>
+                        <a:ln>
+                          <a:solidFill>
+                            <a:schemeClr val="accent2"/>
+                          </a:solidFill>
+                        </a:ln>
+                      </wps:spPr>
+                      <wps:style>
+                        <a:lnRef idx="2">
+                          <a:schemeClr val="accent1">
+                            <a:shade val="50000"/>
+                          </a:schemeClr>
+                        </a:lnRef>
+                        <a:fillRef idx="1">
+                          <a:schemeClr val="accent1"/>
+                        </a:fillRef>
+                        <a:effectRef idx="0">
+                          <a:schemeClr val="accent1"/>
+                        </a:effectRef>
+                        <a:fontRef idx="minor">
+                          <a:schemeClr val="lt1"/>
+                        </a:fontRef>
+                      </wps:style>
+                      <wps:bodyPr rot="0" spcFirstLastPara="0" vertOverflow="overflow" horzOverflow="overflow" vert="horz" wrap="square" lIns="91440" tIns="45720" rIns="91440" bIns="45720" numCol="1" spcCol="0" rtlCol="0" fromWordArt="0" anchor="ctr" anchorCtr="0" forceAA="0" compatLnSpc="1">
+                        <a:prstTxWarp prst="textNoShape">
+                          <a:avLst/>
+                        </a:prstTxWarp>
+                        <a:noAutofit/>
+                      </wps:bodyPr>
+                    </wps:wsp>
+                  </a:graphicData>
+                </a:graphic>
+                <wp14:sizeRelH relativeFrom="margin">
+                  <wp14:pctWidth>0</wp14:pctWidth>
+                </wp14:sizeRelH>
+                <wp14:sizeRelV relativeFrom="margin">
+                  <wp14:pctHeight>0</wp14:pctHeight>
+                </wp14:sizeRelV>
+              </wp:anchor>
+            </w:drawing>
+          </mc:Choice>
+          <mc:Fallback>
+            <w:pict>
+              <v:rect w14:anchorId="4BFFCFD0" id="矩形 55" o:spid="_x0000_s1026" style="position:absolute;margin-left:38pt;margin-top:2.65pt;width:417.35pt;height:287.3pt;z-index:251689984;visibility:visible;mso-wrap-style:square;mso-width-percent:0;mso-height-percent:0;mso-wrap-distance-left:9pt;mso-wrap-distance-top:0;mso-wrap-distance-right:9pt;mso-wrap-distance-bottom:0;mso-position-horizontal:absolute;mso-position-horizontal-relative:margin;mso-position-vertical:absolute;mso-position-vertical-relative:text;mso-width-percent:0;mso-height-percent:0;mso-width-relative:margin;mso-height-relative:margin;v-text-anchor:middle" o:gfxdata="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" filled="f" strokecolor="#ed7d31 [3205]" strokeweight="1pt">
+                <w10:wrap anchorx="margin"/>
+              </v:rect>
+            </w:pict>
+          </mc:Fallback>
+        </mc:AlternateContent>
+      </w:r>
+      <w:r>
+        <w:rPr>
+          <w:noProof/>
+        </w:rPr>
+        <mc:AlternateContent>
+          <mc:Choice Requires="wps">
+            <w:drawing>
+              <wp:anchor distT="0" distB="0" distL="114300" distR="114300" simplePos="0" relativeHeight="251671552" behindDoc="0" locked="0" layoutInCell="1" allowOverlap="1" wp14:anchorId="7946B0A5" wp14:editId="4125B633">
+                <wp:simplePos x="0" y="0"/>
+                <wp:positionH relativeFrom="margin">
+                  <wp:posOffset>371475</wp:posOffset>
+                </wp:positionH>
+                <wp:positionV relativeFrom="paragraph">
+                  <wp:posOffset>5114925</wp:posOffset>
+                </wp:positionV>
+                <wp:extent cx="3219450" cy="1257300"/>
+                <wp:effectExtent l="0" t="0" r="19050" b="19050"/>
+                <wp:wrapNone/>
+                <wp:docPr id="22" name="矩形 22"/>
+                <wp:cNvGraphicFramePr/>
+                <a:graphic xmlns:a="http://schemas.openxmlformats.org/drawingml/2006/main">
+                  <a:graphicData uri="http://schemas.microsoft.com/office/word/2010/wordprocessingShape">
+                    <wps:wsp>
+                      <wps:cNvSpPr/>
+                      <wps:spPr>
+                        <a:xfrm>
+                          <a:off x="0" y="0"/>
+                          <a:ext cx="3219450" cy="1257300"/>
+                        </a:xfrm>
+                        <a:prstGeom prst="rect">
+                          <a:avLst/>
+                        </a:prstGeom>
+                        <a:noFill/>
+                        <a:ln>
+                          <a:solidFill>
+                            <a:schemeClr val="accent2"/>
+                          </a:solidFill>
+                        </a:ln>
+                      </wps:spPr>
+                      <wps:style>
+                        <a:lnRef idx="2">
+                          <a:schemeClr val="accent1">
+                            <a:shade val="50000"/>
+                          </a:schemeClr>
+                        </a:lnRef>
+                        <a:fillRef idx="1">
+                          <a:schemeClr val="accent1"/>
+                        </a:fillRef>
+                        <a:effectRef idx="0">
+                          <a:schemeClr val="accent1"/>
+                        </a:effectRef>
+                        <a:fontRef idx="minor">
+                          <a:schemeClr val="lt1"/>
+                        </a:fontRef>
+                      </wps:style>
+                      <wps:bodyPr rot="0" spcFirstLastPara="0" vertOverflow="overflow" horzOverflow="overflow" vert="horz" wrap="square" lIns="91440" tIns="45720" rIns="91440" bIns="45720" numCol="1" spcCol="0" rtlCol="0" fromWordArt="0" anchor="ctr" anchorCtr="0" forceAA="0" compatLnSpc="1">
+                        <a:prstTxWarp prst="textNoShape">
+                          <a:avLst/>
+                        </a:prstTxWarp>
+                        <a:noAutofit/>
+                      </wps:bodyPr>
+                    </wps:wsp>
+                  </a:graphicData>
+                </a:graphic>
+                <wp14:sizeRelH relativeFrom="margin">
+                  <wp14:pctWidth>0</wp14:pctWidth>
+                </wp14:sizeRelH>
+                <wp14:sizeRelV relativeFrom="margin">
+                  <wp14:pctHeight>0</wp14:pctHeight>
+                </wp14:sizeRelV>
+              </wp:anchor>
+            </w:drawing>
+          </mc:Choice>
+          <mc:Fallback>
+            <w:pict>
+              <v:rect w14:anchorId="1640BCDC" id="矩形 22" o:spid="_x0000_s1026" style="position:absolute;margin-left:29.25pt;margin-top:402.75pt;width:253.5pt;height:99pt;z-index:251671552;visibility:visible;mso-wrap-style:square;mso-width-percent:0;mso-height-percent:0;mso-wrap-distance-left:9pt;mso-wrap-distance-top:0;mso-wrap-distance-right:9pt;mso-wrap-distance-bottom:0;mso-position-horizontal:absolute;mso-position-horizontal-relative:margin;mso-position-vertical:absolute;mso-position-vertical-relative:text;mso-width-percent:0;mso-height-percent:0;mso-width-relative:margin;mso-height-relative:margin;v-text-anchor:middle" o:gfxdata="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" filled="f" strokecolor="#ed7d31 [3205]" strokeweight="1pt">
+                <w10:wrap anchorx="margin"/>
+              </v:rect>
+            </w:pict>
+          </mc:Fallback>
+        </mc:AlternateContent>
+      </w:r>
+      <w:r>
+        <w:drawing>
+          <wp:inline distT="0" distB="0" distL="0" distR="0" wp14:anchorId="07551AB9" wp14:editId="0065705E">
+            <wp:extent cx="5943600" cy="3726815"/>
+            <wp:effectExtent l="0" t="0" r="0" b="6985"/>
+            <wp:docPr id="20" name="圖片 20"/>
+            <wp:cNvGraphicFramePr>
+              <a:graphicFrameLocks xmlns:a="http://schemas.openxmlformats.org/drawingml/2006/main" noChangeAspect="1"/>
+            </wp:cNvGraphicFramePr>
+            <a:graphic xmlns:a="http://schemas.openxmlformats.org/drawingml/2006/main">
+              <a:graphicData uri="http://schemas.openxmlformats.org/drawingml/2006/picture">
+                <pic:pic xmlns:pic="http://schemas.openxmlformats.org/drawingml/2006/picture">
+                  <pic:nvPicPr>
+                    <pic:cNvPr id="1" name=""/>
+                    <pic:cNvPicPr/>
+                  </pic:nvPicPr>
+                  <pic:blipFill>
+                    <a:blip r:embed="rId12"/>
+                    <a:stretch>
+                      <a:fillRect/>
+                    </a:stretch>
+                  </pic:blipFill>
+                  <pic:spPr>
+                    <a:xfrm>
+                      <a:off x="0" y="0"/>
+                      <a:ext cx="5943600" cy="3726815"/>
+                    </a:xfrm>
+                    <a:prstGeom prst="rect">
+                      <a:avLst/>
+                    </a:prstGeom>
+                  </pic:spPr>
+                </pic:pic>
+              </a:graphicData>
+            </a:graphic>
+          </wp:inline>
+        </w:drawing>
+      </w:r>
+      <w:r>
+        <w:drawing>
+          <wp:inline distT="0" distB="0" distL="0" distR="0" wp14:anchorId="7D2EC0F8" wp14:editId="1FE1F3E4">
+            <wp:extent cx="5943600" cy="3806825"/>
+            <wp:effectExtent l="0" t="0" r="0" b="3175"/>
+            <wp:docPr id="21" name="圖片 21"/>
+            <wp:cNvGraphicFramePr>
+              <a:graphicFrameLocks xmlns:a="http://schemas.openxmlformats.org/drawingml/2006/main" noChangeAspect="1"/>
+            </wp:cNvGraphicFramePr>
+            <a:graphic xmlns:a="http://schemas.openxmlformats.org/drawingml/2006/main">
+              <a:graphicData uri="http://schemas.openxmlformats.org/drawingml/2006/picture">
+                <pic:pic xmlns:pic="http://schemas.openxmlformats.org/drawingml/2006/picture">
+                  <pic:nvPicPr>
+                    <pic:cNvPr id="1" name=""/>
+                    <pic:cNvPicPr/>
+                  </pic:nvPicPr>
+                  <pic:blipFill>
+                    <a:blip r:embed="rId13"/>
+                    <a:stretch>
+                      <a:fillRect/>
+                    </a:stretch>
+                  </pic:blipFill>
+                  <pic:spPr>
+                    <a:xfrm>
+                      <a:off x="0" y="0"/>
+                      <a:ext cx="5943600" cy="3806825"/>
+                    </a:xfrm>
+                    <a:prstGeom prst="rect">
+                      <a:avLst/>
+                    </a:prstGeom>
+                  </pic:spPr>
+                </pic:pic>
+              </a:graphicData>
+            </a:graphic>
+          </wp:inline>
+        </w:drawing>
+      </w:r>
+    </w:p>
+    <w:p>
+      <w:pPr>
+        <w:rPr>
+          <w:rFonts w:hint="eastAsia"/>
+        </w:rPr>
+      </w:pPr>
+      <w:r>
+        <w:rPr>
+          <w:rFonts w:hint="eastAsia"/>
+        </w:rPr>
+        <w:lastRenderedPageBreak/>
+        <w:t>這裡我用</w:t>
+      </w:r>
+      <w:proofErr w:type="spellStart"/>
+      <w:r>
+        <w:rPr>
+          <w:rFonts w:hint="eastAsia"/>
+        </w:rPr>
+        <w:t>TASKWo</w:t>
+      </w:r>
+      <w:r>
+        <w:t>rkLoad</w:t>
+      </w:r>
+      <w:proofErr w:type="spellEnd"/>
+      <w:r>
+        <w:rPr>
+          <w:rFonts w:hint="eastAsia"/>
+        </w:rPr>
+        <w:t>來判斷該</w:t>
+      </w:r>
+      <w:r>
+        <w:rPr>
+          <w:rFonts w:hint="eastAsia"/>
+        </w:rPr>
+        <w:t>JOB</w:t>
+      </w:r>
+      <w:r>
+        <w:rPr>
+          <w:rFonts w:hint="eastAsia"/>
+        </w:rPr>
+        <w:t>工作是否完成，如果變</w:t>
+      </w:r>
+      <w:r>
+        <w:rPr>
+          <w:rFonts w:hint="eastAsia"/>
+        </w:rPr>
+        <w:t>0</w:t>
+      </w:r>
+      <w:r>
+        <w:rPr>
+          <w:rFonts w:hint="eastAsia"/>
+        </w:rPr>
+        <w:t>則將其設為非預備狀態，</w:t>
+      </w:r>
+      <w:r>
+        <w:rPr>
+          <w:rFonts w:hint="eastAsia"/>
+        </w:rPr>
+        <w:t>OSTCBDLY</w:t>
+      </w:r>
+      <w:r>
+        <w:rPr>
+          <w:rFonts w:hint="eastAsia"/>
+        </w:rPr>
+        <w:t>則移到歸零時累加週期時間當</w:t>
+      </w:r>
+      <w:r>
+        <w:rPr>
+          <w:rFonts w:hint="eastAsia"/>
+        </w:rPr>
+        <w:t>DEADLINE</w:t>
+      </w:r>
+      <w:r>
+        <w:rPr>
+          <w:rFonts w:hint="eastAsia"/>
+        </w:rPr>
+        <w:t>並新增工作，若</w:t>
+      </w:r>
+      <w:proofErr w:type="gramStart"/>
+      <w:r>
+        <w:rPr>
+          <w:rFonts w:hint="eastAsia"/>
+        </w:rPr>
+        <w:t>時間到但工作量</w:t>
+      </w:r>
+      <w:proofErr w:type="gramEnd"/>
+      <w:r>
+        <w:rPr>
+          <w:rFonts w:hint="eastAsia"/>
+        </w:rPr>
+        <w:t>未完成則視為</w:t>
+      </w:r>
+      <w:proofErr w:type="spellStart"/>
+      <w:r>
+        <w:rPr>
+          <w:rFonts w:hint="eastAsia"/>
+        </w:rPr>
+        <w:t>M</w:t>
+      </w:r>
+      <w:r>
+        <w:t>issDeadLine</w:t>
+      </w:r>
+      <w:proofErr w:type="spellEnd"/>
+      <w:r>
+        <w:rPr>
+          <w:rFonts w:hint="eastAsia"/>
+        </w:rPr>
+        <w:t>。</w:t>
+      </w:r>
+    </w:p>
+    <w:p>
+      <w:r>
+        <w:rPr>
+          <w:noProof/>
+        </w:rPr>
+        <mc:AlternateContent>
+          <mc:Choice Requires="wps">
+            <w:drawing>
+              <wp:anchor distT="0" distB="0" distL="114300" distR="114300" simplePos="0" relativeHeight="251673600" behindDoc="0" locked="0" layoutInCell="1" allowOverlap="1" wp14:anchorId="46293CDD" wp14:editId="050607F5">
+                <wp:simplePos x="0" y="0"/>
+                <wp:positionH relativeFrom="margin">
+                  <wp:posOffset>1552575</wp:posOffset>
+                </wp:positionH>
+                <wp:positionV relativeFrom="paragraph">
+                  <wp:posOffset>2072005</wp:posOffset>
+                </wp:positionV>
+                <wp:extent cx="1314450" cy="400050"/>
+                <wp:effectExtent l="0" t="0" r="19050" b="19050"/>
+                <wp:wrapNone/>
+                <wp:docPr id="24" name="矩形 24"/>
+                <wp:cNvGraphicFramePr/>
+                <a:graphic xmlns:a="http://schemas.openxmlformats.org/drawingml/2006/main">
+                  <a:graphicData uri="http://schemas.microsoft.com/office/word/2010/wordprocessingShape">
+                    <wps:wsp>
+                      <wps:cNvSpPr/>
+                      <wps:spPr>
+                        <a:xfrm>
+                          <a:off x="0" y="0"/>
+                          <a:ext cx="1314450" cy="400050"/>
+                        </a:xfrm>
+                        <a:prstGeom prst="rect">
+                          <a:avLst/>
+                        </a:prstGeom>
+                        <a:noFill/>
+                        <a:ln>
+                          <a:solidFill>
+                            <a:schemeClr val="accent2"/>
+                          </a:solidFill>
+                        </a:ln>
+                      </wps:spPr>
+                      <wps:style>
+                        <a:lnRef idx="2">
+                          <a:schemeClr val="accent1">
+                            <a:shade val="50000"/>
+                          </a:schemeClr>
+                        </a:lnRef>
+                        <a:fillRef idx="1">
+                          <a:schemeClr val="accent1"/>
+                        </a:fillRef>
+                        <a:effectRef idx="0">
+                          <a:schemeClr val="accent1"/>
+                        </a:effectRef>
+                        <a:fontRef idx="minor">
+                          <a:schemeClr val="lt1"/>
+                        </a:fontRef>
+                      </wps:style>
+                      <wps:bodyPr rot="0" spcFirstLastPara="0" vertOverflow="overflow" horzOverflow="overflow" vert="horz" wrap="square" lIns="91440" tIns="45720" rIns="91440" bIns="45720" numCol="1" spcCol="0" rtlCol="0" fromWordArt="0" anchor="ctr" anchorCtr="0" forceAA="0" compatLnSpc="1">
+                        <a:prstTxWarp prst="textNoShape">
+                          <a:avLst/>
+                        </a:prstTxWarp>
+                        <a:noAutofit/>
+                      </wps:bodyPr>
+                    </wps:wsp>
+                  </a:graphicData>
+                </a:graphic>
+                <wp14:sizeRelH relativeFrom="margin">
+                  <wp14:pctWidth>0</wp14:pctWidth>
+                </wp14:sizeRelH>
+                <wp14:sizeRelV relativeFrom="margin">
+                  <wp14:pctHeight>0</wp14:pctHeight>
+                </wp14:sizeRelV>
+              </wp:anchor>
+            </w:drawing>
+          </mc:Choice>
+          <mc:Fallback>
+            <w:pict>
+              <v:rect w14:anchorId="6393A66D" id="矩形 24" o:spid="_x0000_s1026" style="position:absolute;margin-left:122.25pt;margin-top:163.15pt;width:103.5pt;height:31.5pt;z-index:251673600;visibility:visible;mso-wrap-style:square;mso-width-percent:0;mso-height-percent:0;mso-wrap-distance-left:9pt;mso-wrap-distance-top:0;mso-wrap-distance-right:9pt;mso-wrap-distance-bottom:0;mso-position-horizontal:absolute;mso-position-horizontal-relative:margin;mso-position-vertical:absolute;mso-position-vertical-relative:text;mso-width-percent:0;mso-height-percent:0;mso-width-relative:margin;mso-height-relative:margin;v-text-anchor:middle" o:gfxdata="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" filled="f" strokecolor="#ed7d31 [3205]" strokeweight="1pt">
+                <w10:wrap anchorx="margin"/>
+              </v:rect>
+            </w:pict>
+          </mc:Fallback>
+        </mc:AlternateContent>
+      </w:r>
+      <w:r>
+        <w:drawing>
+          <wp:inline distT="0" distB="0" distL="0" distR="0" wp14:anchorId="4ADC4334" wp14:editId="7F0AFC07">
+            <wp:extent cx="2886478" cy="3381847"/>
+            <wp:effectExtent l="0" t="0" r="9525" b="9525"/>
+            <wp:docPr id="23" name="圖片 23"/>
+            <wp:cNvGraphicFramePr>
+              <a:graphicFrameLocks xmlns:a="http://schemas.openxmlformats.org/drawingml/2006/main" noChangeAspect="1"/>
+            </wp:cNvGraphicFramePr>
+            <a:graphic xmlns:a="http://schemas.openxmlformats.org/drawingml/2006/main">
+              <a:graphicData uri="http://schemas.openxmlformats.org/drawingml/2006/picture">
+                <pic:pic xmlns:pic="http://schemas.openxmlformats.org/drawingml/2006/picture">
+                  <pic:nvPicPr>
+                    <pic:cNvPr id="1" name=""/>
+                    <pic:cNvPicPr/>
+                  </pic:nvPicPr>
+                  <pic:blipFill>
+                    <a:blip r:embed="rId9"/>
+                    <a:stretch>
+                      <a:fillRect/>
+                    </a:stretch>
+                  </pic:blipFill>
+                  <pic:spPr>
+                    <a:xfrm>
+                      <a:off x="0" y="0"/>
+                      <a:ext cx="2886478" cy="3381847"/>
+                    </a:xfrm>
+                    <a:prstGeom prst="rect">
+                      <a:avLst/>
+                    </a:prstGeom>
+                  </pic:spPr>
+                </pic:pic>
+              </a:graphicData>
+            </a:graphic>
+          </wp:inline>
+        </w:drawing>
+      </w:r>
+    </w:p>
+    <w:p>
+      <w:r>
+        <w:rPr>
+          <w:noProof/>
+        </w:rPr>
+        <mc:AlternateContent>
+          <mc:Choice Requires="wps">
+            <w:drawing>
+              <wp:anchor distT="0" distB="0" distL="114300" distR="114300" simplePos="0" relativeHeight="251675648" behindDoc="0" locked="0" layoutInCell="1" allowOverlap="1" wp14:anchorId="5A3456E5" wp14:editId="5B81E2CD">
+                <wp:simplePos x="0" y="0"/>
+                <wp:positionH relativeFrom="margin">
+                  <wp:align>right</wp:align>
+                </wp:positionH>
+                <wp:positionV relativeFrom="paragraph">
+                  <wp:posOffset>1372009</wp:posOffset>
+                </wp:positionV>
+                <wp:extent cx="5295900" cy="1131376"/>
+                <wp:effectExtent l="0" t="0" r="19050" b="12065"/>
+                <wp:wrapNone/>
+                <wp:docPr id="28" name="矩形 28"/>
+                <wp:cNvGraphicFramePr/>
+                <a:graphic xmlns:a="http://schemas.openxmlformats.org/drawingml/2006/main">
+                  <a:graphicData uri="http://schemas.microsoft.com/office/word/2010/wordprocessingShape">
+                    <wps:wsp>
+                      <wps:cNvSpPr/>
+                      <wps:spPr>
+                        <a:xfrm>
+                          <a:off x="0" y="0"/>
+                          <a:ext cx="5295900" cy="1131376"/>
+                        </a:xfrm>
+                        <a:prstGeom prst="rect">
+                          <a:avLst/>
+                        </a:prstGeom>
+                        <a:noFill/>
+                        <a:ln>
+                          <a:solidFill>
+                            <a:schemeClr val="accent2"/>
+                          </a:solidFill>
+                        </a:ln>
+                      </wps:spPr>
+                      <wps:style>
+                        <a:lnRef idx="2">
+                          <a:schemeClr val="accent1">
+                            <a:shade val="50000"/>
+                          </a:schemeClr>
+                        </a:lnRef>
+                        <a:fillRef idx="1">
+                          <a:schemeClr val="accent1"/>
+                        </a:fillRef>
+                        <a:effectRef idx="0">
+                          <a:schemeClr val="accent1"/>
+                        </a:effectRef>
+                        <a:fontRef idx="minor">
+                          <a:schemeClr val="lt1"/>
+                        </a:fontRef>
+                      </wps:style>
+                      <wps:bodyPr rot="0" spcFirstLastPara="0" vertOverflow="overflow" horzOverflow="overflow" vert="horz" wrap="square" lIns="91440" tIns="45720" rIns="91440" bIns="45720" numCol="1" spcCol="0" rtlCol="0" fromWordArt="0" anchor="ctr" anchorCtr="0" forceAA="0" compatLnSpc="1">
+                        <a:prstTxWarp prst="textNoShape">
+                          <a:avLst/>
+                        </a:prstTxWarp>
+                        <a:noAutofit/>
+                      </wps:bodyPr>
+                    </wps:wsp>
+                  </a:graphicData>
+                </a:graphic>
+                <wp14:sizeRelH relativeFrom="margin">
+                  <wp14:pctWidth>0</wp14:pctWidth>
+                </wp14:sizeRelH>
+                <wp14:sizeRelV relativeFrom="margin">
+                  <wp14:pctHeight>0</wp14:pctHeight>
+                </wp14:sizeRelV>
+              </wp:anchor>
+            </w:drawing>
+          </mc:Choice>
+          <mc:Fallback>
+            <w:pict>
+              <v:rect w14:anchorId="1292BB92" id="矩形 28" o:spid="_x0000_s1026" style="position:absolute;margin-left:365.8pt;margin-top:108.05pt;width:417pt;height:89.1pt;z-index:251675648;visibility:visible;mso-wrap-style:square;mso-width-percent:0;mso-height-percent:0;mso-wrap-distance-left:9pt;mso-wrap-distance-top:0;mso-wrap-distance-right:9pt;mso-wrap-distance-bottom:0;mso-position-horizontal:right;mso-position-horizontal-relative:margin;mso-position-vertical:absolute;mso-position-vertical-relative:text;mso-width-percent:0;mso-height-percent:0;mso-width-relative:margin;mso-height-relative:margin;v-text-anchor:middle" o:gfxdata="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" filled="f" strokecolor="#ed7d31 [3205]" strokeweight="1pt">
+                <w10:wrap anchorx="margin"/>
+              </v:rect>
+            </w:pict>
+          </mc:Fallback>
+        </mc:AlternateContent>
+      </w:r>
+      <w:r>
+        <w:rPr>
+          <w:noProof/>
+        </w:rPr>
+        <mc:AlternateContent>
+          <mc:Choice Requires="wps">
+            <w:drawing>
+              <wp:anchor distT="0" distB="0" distL="114300" distR="114300" simplePos="0" relativeHeight="251679744" behindDoc="0" locked="0" layoutInCell="1" allowOverlap="1" wp14:anchorId="2D786C44" wp14:editId="60D13AFF">
+                <wp:simplePos x="0" y="0"/>
+                <wp:positionH relativeFrom="margin">
+                  <wp:posOffset>706142</wp:posOffset>
+                </wp:positionH>
+                <wp:positionV relativeFrom="paragraph">
+                  <wp:posOffset>723179</wp:posOffset>
+                </wp:positionV>
+                <wp:extent cx="1009650" cy="95250"/>
+                <wp:effectExtent l="0" t="0" r="19050" b="19050"/>
+                <wp:wrapNone/>
+                <wp:docPr id="32" name="矩形 32"/>
+                <wp:cNvGraphicFramePr/>
+                <a:graphic xmlns:a="http://schemas.openxmlformats.org/drawingml/2006/main">
+                  <a:graphicData uri="http://schemas.microsoft.com/office/word/2010/wordprocessingShape">
+                    <wps:wsp>
+                      <wps:cNvSpPr/>
+                      <wps:spPr>
+                        <a:xfrm>
+                          <a:off x="0" y="0"/>
+                          <a:ext cx="1009650" cy="95250"/>
+                        </a:xfrm>
+                        <a:prstGeom prst="rect">
+                          <a:avLst/>
+                        </a:prstGeom>
+                        <a:noFill/>
+                        <a:ln>
+                          <a:solidFill>
+                            <a:schemeClr val="accent2"/>
+                          </a:solidFill>
+                        </a:ln>
+                      </wps:spPr>
+                      <wps:style>
+                        <a:lnRef idx="2">
+                          <a:schemeClr val="accent1">
+                            <a:shade val="50000"/>
+                          </a:schemeClr>
+                        </a:lnRef>
+                        <a:fillRef idx="1">
+                          <a:schemeClr val="accent1"/>
+                        </a:fillRef>
+                        <a:effectRef idx="0">
+                          <a:schemeClr val="accent1"/>
+                        </a:effectRef>
+                        <a:fontRef idx="minor">
+                          <a:schemeClr val="lt1"/>
+                        </a:fontRef>
+                      </wps:style>
+                      <wps:bodyPr rot="0" spcFirstLastPara="0" vertOverflow="overflow" horzOverflow="overflow" vert="horz" wrap="square" lIns="91440" tIns="45720" rIns="91440" bIns="45720" numCol="1" spcCol="0" rtlCol="0" fromWordArt="0" anchor="ctr" anchorCtr="0" forceAA="0" compatLnSpc="1">
+                        <a:prstTxWarp prst="textNoShape">
+                          <a:avLst/>
+                        </a:prstTxWarp>
+                        <a:noAutofit/>
+                      </wps:bodyPr>
+                    </wps:wsp>
+                  </a:graphicData>
+                </a:graphic>
+                <wp14:sizeRelH relativeFrom="margin">
+                  <wp14:pctWidth>0</wp14:pctWidth>
+                </wp14:sizeRelH>
+                <wp14:sizeRelV relativeFrom="margin">
+                  <wp14:pctHeight>0</wp14:pctHeight>
+                </wp14:sizeRelV>
+              </wp:anchor>
+            </w:drawing>
+          </mc:Choice>
+          <mc:Fallback>
+            <w:pict>
+              <v:rect w14:anchorId="5746E796" id="矩形 32" o:spid="_x0000_s1026" style="position:absolute;margin-left:55.6pt;margin-top:56.95pt;width:79.5pt;height:7.5pt;z-index:251679744;visibility:visible;mso-wrap-style:square;mso-width-percent:0;mso-height-percent:0;mso-wrap-distance-left:9pt;mso-wrap-distance-top:0;mso-wrap-distance-right:9pt;mso-wrap-distance-bottom:0;mso-position-horizontal:absolute;mso-position-horizontal-relative:margin;mso-position-vertical:absolute;mso-position-vertical-relative:text;mso-width-percent:0;mso-height-percent:0;mso-width-relative:margin;mso-height-relative:margin;v-text-anchor:middle" o:gfxdata="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" filled="f" strokecolor="#ed7d31 [3205]" strokeweight="1pt">
+                <w10:wrap anchorx="margin"/>
+              </v:rect>
+            </w:pict>
+          </mc:Fallback>
+        </mc:AlternateContent>
+      </w:r>
+      <w:r>
+        <w:rPr>
+          <w:noProof/>
+        </w:rPr>
+        <w:t xml:space="preserve"> </w:t>
+      </w:r>
+      <w:r>
+        <w:drawing>
+          <wp:inline distT="0" distB="0" distL="0" distR="0" wp14:anchorId="4F506DB6" wp14:editId="100EEC90">
+            <wp:extent cx="5943600" cy="2906395"/>
+            <wp:effectExtent l="0" t="0" r="0" b="8255"/>
+            <wp:docPr id="33" name="圖片 33"/>
+            <wp:cNvGraphicFramePr>
+              <a:graphicFrameLocks xmlns:a="http://schemas.openxmlformats.org/drawingml/2006/main" noChangeAspect="1"/>
+            </wp:cNvGraphicFramePr>
+            <a:graphic xmlns:a="http://schemas.openxmlformats.org/drawingml/2006/main">
+              <a:graphicData uri="http://schemas.openxmlformats.org/drawingml/2006/picture">
+                <pic:pic xmlns:pic="http://schemas.openxmlformats.org/drawingml/2006/picture">
+                  <pic:nvPicPr>
+                    <pic:cNvPr id="1" name=""/>
+                    <pic:cNvPicPr/>
+                  </pic:nvPicPr>
+                  <pic:blipFill>
+                    <a:blip r:embed="rId14"/>
+                    <a:stretch>
+                      <a:fillRect/>
+                    </a:stretch>
+                  </pic:blipFill>
+                  <pic:spPr>
+                    <a:xfrm>
+                      <a:off x="0" y="0"/>
+                      <a:ext cx="5943600" cy="2906395"/>
+                    </a:xfrm>
+                    <a:prstGeom prst="rect">
+                      <a:avLst/>
+                    </a:prstGeom>
+                  </pic:spPr>
+                </pic:pic>
+              </a:graphicData>
+            </a:graphic>
+          </wp:inline>
+        </w:drawing>
+      </w:r>
+    </w:p>
+    <w:p>
+      <w:r>
+        <w:rPr>
+          <w:noProof/>
+        </w:rPr>
+        <w:lastRenderedPageBreak/>
+        <mc:AlternateContent>
+          <mc:Choice Requires="wps">
+            <w:drawing>
+              <wp:anchor distT="0" distB="0" distL="114300" distR="114300" simplePos="0" relativeHeight="251687936" behindDoc="0" locked="0" layoutInCell="1" allowOverlap="1" wp14:anchorId="41568991" wp14:editId="1ABB8D22">
+                <wp:simplePos x="0" y="0"/>
+                <wp:positionH relativeFrom="margin">
+                  <wp:posOffset>143933</wp:posOffset>
+                </wp:positionH>
+                <wp:positionV relativeFrom="paragraph">
+                  <wp:posOffset>135467</wp:posOffset>
+                </wp:positionV>
+                <wp:extent cx="5714577" cy="2645198"/>
+                <wp:effectExtent l="0" t="0" r="19685" b="22225"/>
+                <wp:wrapNone/>
+                <wp:docPr id="54" name="矩形 54"/>
+                <wp:cNvGraphicFramePr/>
+                <a:graphic xmlns:a="http://schemas.openxmlformats.org/drawingml/2006/main">
+                  <a:graphicData uri="http://schemas.microsoft.com/office/word/2010/wordprocessingShape">
+                    <wps:wsp>
+                      <wps:cNvSpPr/>
+                      <wps:spPr>
+                        <a:xfrm>
+                          <a:off x="0" y="0"/>
+                          <a:ext cx="5714577" cy="2645198"/>
+                        </a:xfrm>
+                        <a:prstGeom prst="rect">
+                          <a:avLst/>
+                        </a:prstGeom>
+                        <a:noFill/>
+                        <a:ln>
+                          <a:solidFill>
+                            <a:schemeClr val="accent2"/>
+                          </a:solidFill>
+                        </a:ln>
+                      </wps:spPr>
+                      <wps:style>
+                        <a:lnRef idx="2">
+                          <a:schemeClr val="accent1">
+                            <a:shade val="50000"/>
+                          </a:schemeClr>
+                        </a:lnRef>
+                        <a:fillRef idx="1">
+                          <a:schemeClr val="accent1"/>
+                        </a:fillRef>
+                        <a:effectRef idx="0">
+                          <a:schemeClr val="accent1"/>
+                        </a:effectRef>
+                        <a:fontRef idx="minor">
+                          <a:schemeClr val="lt1"/>
+                        </a:fontRef>
+                      </wps:style>
+                      <wps:bodyPr rot="0" spcFirstLastPara="0" vertOverflow="overflow" horzOverflow="overflow" vert="horz" wrap="square" lIns="91440" tIns="45720" rIns="91440" bIns="45720" numCol="1" spcCol="0" rtlCol="0" fromWordArt="0" anchor="ctr" anchorCtr="0" forceAA="0" compatLnSpc="1">
+                        <a:prstTxWarp prst="textNoShape">
+                          <a:avLst/>
+                        </a:prstTxWarp>
+                        <a:noAutofit/>
+                      </wps:bodyPr>
+                    </wps:wsp>
+                  </a:graphicData>
+                </a:graphic>
+                <wp14:sizeRelH relativeFrom="margin">
+                  <wp14:pctWidth>0</wp14:pctWidth>
+                </wp14:sizeRelH>
+                <wp14:sizeRelV relativeFrom="margin">
+                  <wp14:pctHeight>0</wp14:pctHeight>
+                </wp14:sizeRelV>
+              </wp:anchor>
+            </w:drawing>
+          </mc:Choice>
+          <mc:Fallback>
+            <w:pict>
+              <v:rect w14:anchorId="591B3B36" id="矩形 54" o:spid="_x0000_s1026" style="position:absolute;margin-left:11.35pt;margin-top:10.65pt;width:449.95pt;height:208.3pt;z-index:251687936;visibility:visible;mso-wrap-style:square;mso-width-percent:0;mso-height-percent:0;mso-wrap-distance-left:9pt;mso-wrap-distance-top:0;mso-wrap-distance-right:9pt;mso-wrap-distance-bottom:0;mso-position-horizontal:absolute;mso-position-horizontal-relative:margin;mso-position-vertical:absolute;mso-position-vertical-relative:text;mso-width-percent:0;mso-height-percent:0;mso-width-relative:margin;mso-height-relative:margin;v-text-anchor:middle" o:gfxdata="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" filled="f" strokecolor="#ed7d31 [3205]" strokeweight="1pt">
+                <w10:wrap anchorx="margin"/>
+              </v:rect>
+            </w:pict>
+          </mc:Fallback>
+        </mc:AlternateContent>
+      </w:r>
+      <w:r>
+        <w:drawing>
+          <wp:inline distT="0" distB="0" distL="0" distR="0" wp14:anchorId="15519276" wp14:editId="20EE0D80">
+            <wp:extent cx="5943600" cy="2780665"/>
+            <wp:effectExtent l="0" t="0" r="0" b="635"/>
+            <wp:docPr id="29" name="圖片 29"/>
+            <wp:cNvGraphicFramePr>
+              <a:graphicFrameLocks xmlns:a="http://schemas.openxmlformats.org/drawingml/2006/main" noChangeAspect="1"/>
+            </wp:cNvGraphicFramePr>
+            <a:graphic xmlns:a="http://schemas.openxmlformats.org/drawingml/2006/main">
+              <a:graphicData uri="http://schemas.openxmlformats.org/drawingml/2006/picture">
+                <pic:pic xmlns:pic="http://schemas.openxmlformats.org/drawingml/2006/picture">
+                  <pic:nvPicPr>
+                    <pic:cNvPr id="1" name=""/>
+                    <pic:cNvPicPr/>
+                  </pic:nvPicPr>
+                  <pic:blipFill>
+                    <a:blip r:embed="rId15"/>
+                    <a:stretch>
+                      <a:fillRect/>
+                    </a:stretch>
+                  </pic:blipFill>
+                  <pic:spPr>
+                    <a:xfrm>
+                      <a:off x="0" y="0"/>
+                      <a:ext cx="5943600" cy="2780665"/>
+                    </a:xfrm>
+                    <a:prstGeom prst="rect">
+                      <a:avLst/>
+                    </a:prstGeom>
+                  </pic:spPr>
+                </pic:pic>
+              </a:graphicData>
+            </a:graphic>
+          </wp:inline>
+        </w:drawing>
+      </w:r>
+    </w:p>
+    <w:p>
+      <w:proofErr w:type="spellStart"/>
+      <w:r>
+        <w:rPr>
+          <w:color w:val="4472C4" w:themeColor="accent1"/>
+        </w:rPr>
+        <w:t>OSTimetick</w:t>
+      </w:r>
+      <w:proofErr w:type="spellEnd"/>
+      <w:r>
+        <w:rPr>
+          <w:rFonts w:hint="eastAsia"/>
+        </w:rPr>
+        <w:t>執行完後，查看新舊</w:t>
+      </w:r>
+      <w:r>
+        <w:rPr>
+          <w:rFonts w:hint="eastAsia"/>
+        </w:rPr>
+        <w:t>TASK</w:t>
+      </w:r>
+      <w:r>
+        <w:rPr>
+          <w:rFonts w:hint="eastAsia"/>
+        </w:rPr>
+        <w:t>是不是相同且剛好舊的週期歸零，是的話輸出</w:t>
+      </w:r>
+      <w:r>
+        <w:rPr>
+          <w:rFonts w:hint="eastAsia"/>
+        </w:rPr>
+        <w:t>TASK</w:t>
+      </w:r>
+      <w:r>
+        <w:rPr>
+          <w:rFonts w:hint="eastAsia"/>
+        </w:rPr>
+        <w:t>完成並執行新</w:t>
+      </w:r>
+      <w:r>
+        <w:rPr>
+          <w:rFonts w:hint="eastAsia"/>
+        </w:rPr>
+        <w:t>JOB</w:t>
+      </w:r>
+      <w:r>
+        <w:rPr>
+          <w:rFonts w:hint="eastAsia"/>
+        </w:rPr>
+        <w:t>，</w:t>
+      </w:r>
+      <w:r>
+        <w:rPr>
+          <w:rFonts w:hint="eastAsia"/>
+        </w:rPr>
+        <w:t>如果新舊不同則</w:t>
+      </w:r>
+      <w:r>
+        <w:rPr>
+          <w:rFonts w:hint="eastAsia"/>
+        </w:rPr>
+        <w:t>進入</w:t>
+      </w:r>
+      <w:proofErr w:type="spellStart"/>
+      <w:proofErr w:type="gramStart"/>
+      <w:r>
+        <w:rPr>
+          <w:rFonts w:hint="eastAsia"/>
+          <w:color w:val="4472C4" w:themeColor="accent1"/>
+        </w:rPr>
+        <w:t>OSIn</w:t>
+      </w:r>
+      <w:r>
+        <w:rPr>
+          <w:color w:val="4472C4" w:themeColor="accent1"/>
+        </w:rPr>
+        <w:t>tCtxSw</w:t>
+      </w:r>
+      <w:proofErr w:type="spellEnd"/>
+      <w:r>
+        <w:t>(</w:t>
+      </w:r>
+      <w:proofErr w:type="gramEnd"/>
+      <w:r>
+        <w:t>)</w:t>
+      </w:r>
+      <w:r>
+        <w:rPr>
+          <w:rFonts w:hint="eastAsia"/>
+        </w:rPr>
+        <w:t>，裡面會</w:t>
+      </w:r>
+      <w:r>
+        <w:rPr>
+          <w:rFonts w:hint="eastAsia"/>
+        </w:rPr>
+        <w:t>C</w:t>
+      </w:r>
+      <w:r>
+        <w:t xml:space="preserve">all </w:t>
+      </w:r>
+      <w:proofErr w:type="spellStart"/>
+      <w:r>
+        <w:rPr>
+          <w:color w:val="4472C4" w:themeColor="accent1"/>
+        </w:rPr>
+        <w:t>OSTaskSwHook</w:t>
+      </w:r>
+      <w:proofErr w:type="spellEnd"/>
+      <w:r>
+        <w:t>()</w:t>
+      </w:r>
+      <w:r>
+        <w:rPr>
+          <w:rFonts w:hint="eastAsia"/>
+        </w:rPr>
+        <w:t>，這裡會依據切換</w:t>
+      </w:r>
+      <w:r>
+        <w:rPr>
+          <w:rFonts w:hint="eastAsia"/>
+        </w:rPr>
+        <w:t>TASK</w:t>
+      </w:r>
+      <w:r>
+        <w:rPr>
+          <w:rFonts w:hint="eastAsia"/>
+        </w:rPr>
+        <w:t>時的狀況顯示是</w:t>
+      </w:r>
+      <w:r>
+        <w:rPr>
+          <w:rFonts w:hint="eastAsia"/>
+        </w:rPr>
+        <w:t>C</w:t>
+      </w:r>
+      <w:r>
+        <w:t>ompletion</w:t>
+      </w:r>
+      <w:r>
+        <w:rPr>
+          <w:rFonts w:hint="eastAsia"/>
+        </w:rPr>
+        <w:t>還是被</w:t>
+      </w:r>
+      <w:r>
+        <w:rPr>
+          <w:rFonts w:hint="eastAsia"/>
+        </w:rPr>
+        <w:t>Pr</w:t>
+      </w:r>
+      <w:r>
+        <w:t>eemption</w:t>
+      </w:r>
+      <w:r>
+        <w:rPr>
+          <w:rFonts w:hint="eastAsia"/>
+        </w:rPr>
+        <w:t>，最後</w:t>
+      </w:r>
+      <w:r>
+        <w:rPr>
+          <w:rFonts w:hint="eastAsia"/>
+        </w:rPr>
+        <w:t>查看有沒有</w:t>
+      </w:r>
+      <w:proofErr w:type="spellStart"/>
+      <w:r>
+        <w:rPr>
+          <w:rFonts w:hint="eastAsia"/>
+        </w:rPr>
+        <w:t>M</w:t>
+      </w:r>
+      <w:r>
+        <w:t>issDeadLine</w:t>
+      </w:r>
+      <w:proofErr w:type="spellEnd"/>
+      <w:r>
+        <w:rPr>
+          <w:rFonts w:hint="eastAsia"/>
+        </w:rPr>
+        <w:t>，有的話暫停程序並退出。</w:t>
+      </w:r>
+    </w:p>
+    <w:p/>
+    <w:p>
+      <w:pPr>
+        <w:pStyle w:val="1"/>
+      </w:pPr>
+      <w:r>
+        <w:rPr>
+          <w:rFonts w:hint="eastAsia"/>
+        </w:rPr>
+        <w:t>PART II</w:t>
+      </w:r>
+      <w:r>
+        <w:rPr>
+          <w:rFonts w:hint="eastAsia"/>
+        </w:rPr>
+        <w:t>I</w:t>
+      </w:r>
+    </w:p>
+    <w:p>
+      <w:r>
+        <w:rPr>
+          <w:noProof/>
+        </w:rPr>
+        <mc:AlternateContent>
+          <mc:Choice Requires="wps">
+            <w:drawing>
+              <wp:anchor distT="0" distB="0" distL="114300" distR="114300" simplePos="0" relativeHeight="251683840" behindDoc="0" locked="0" layoutInCell="1" allowOverlap="1" wp14:anchorId="543B21C3" wp14:editId="2E56D802">
+                <wp:simplePos x="0" y="0"/>
+                <wp:positionH relativeFrom="margin">
+                  <wp:posOffset>927100</wp:posOffset>
+                </wp:positionH>
+                <wp:positionV relativeFrom="paragraph">
+                  <wp:posOffset>2506754</wp:posOffset>
+                </wp:positionV>
+                <wp:extent cx="1314450" cy="400050"/>
+                <wp:effectExtent l="0" t="0" r="19050" b="19050"/>
+                <wp:wrapNone/>
+                <wp:docPr id="38" name="矩形 38"/>
+                <wp:cNvGraphicFramePr/>
+                <a:graphic xmlns:a="http://schemas.openxmlformats.org/drawingml/2006/main">
+                  <a:graphicData uri="http://schemas.microsoft.com/office/word/2010/wordprocessingShape">
+                    <wps:wsp>
+                      <wps:cNvSpPr/>
+                      <wps:spPr>
+                        <a:xfrm>
+                          <a:off x="0" y="0"/>
+                          <a:ext cx="1314450" cy="400050"/>
+                        </a:xfrm>
+                        <a:prstGeom prst="rect">
+                          <a:avLst/>
+                        </a:prstGeom>
+                        <a:noFill/>
+                        <a:ln>
+                          <a:solidFill>
+                            <a:schemeClr val="accent2"/>
+                          </a:solidFill>
+                        </a:ln>
+                      </wps:spPr>
+                      <wps:style>
+                        <a:lnRef idx="2">
+                          <a:schemeClr val="accent1">
+                            <a:shade val="50000"/>
+                          </a:schemeClr>
+                        </a:lnRef>
+                        <a:fillRef idx="1">
+                          <a:schemeClr val="accent1"/>
+                        </a:fillRef>
+                        <a:effectRef idx="0">
+                          <a:schemeClr val="accent1"/>
+                        </a:effectRef>
+                        <a:fontRef idx="minor">
+                          <a:schemeClr val="lt1"/>
+                        </a:fontRef>
+                      </wps:style>
+                      <wps:bodyPr rot="0" spcFirstLastPara="0" vertOverflow="overflow" horzOverflow="overflow" vert="horz" wrap="square" lIns="91440" tIns="45720" rIns="91440" bIns="45720" numCol="1" spcCol="0" rtlCol="0" fromWordArt="0" anchor="ctr" anchorCtr="0" forceAA="0" compatLnSpc="1">
+                        <a:prstTxWarp prst="textNoShape">
+                          <a:avLst/>
+                        </a:prstTxWarp>
+                        <a:noAutofit/>
+                      </wps:bodyPr>
+                    </wps:wsp>
+                  </a:graphicData>
+                </a:graphic>
+                <wp14:sizeRelH relativeFrom="margin">
+                  <wp14:pctWidth>0</wp14:pctWidth>
+                </wp14:sizeRelH>
+                <wp14:sizeRelV relativeFrom="margin">
+                  <wp14:pctHeight>0</wp14:pctHeight>
+                </wp14:sizeRelV>
+              </wp:anchor>
+            </w:drawing>
+          </mc:Choice>
+          <mc:Fallback>
+            <w:pict>
+              <v:rect w14:anchorId="6F576BEA" id="矩形 38" o:spid="_x0000_s1026" style="position:absolute;margin-left:73pt;margin-top:197.4pt;width:103.5pt;height:31.5pt;z-index:251683840;visibility:visible;mso-wrap-style:square;mso-width-percent:0;mso-height-percent:0;mso-wrap-distance-left:9pt;mso-wrap-distance-top:0;mso-wrap-distance-right:9pt;mso-wrap-distance-bottom:0;mso-position-horizontal:absolute;mso-position-horizontal-relative:margin;mso-position-vertical:absolute;mso-position-vertical-relative:text;mso-width-percent:0;mso-height-percent:0;mso-width-relative:margin;mso-height-relative:margin;v-text-anchor:middle" o:gfxdata="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" filled="f" strokecolor="#ed7d31 [3205]" strokeweight="1pt">
+                <w10:wrap anchorx="margin"/>
+              </v:rect>
+            </w:pict>
+          </mc:Fallback>
+        </mc:AlternateContent>
+      </w:r>
+      <w:r>
+        <w:rPr>
+          <w:noProof/>
+        </w:rPr>
+        <mc:AlternateContent>
+          <mc:Choice Requires="wps">
+            <w:drawing>
+              <wp:anchor distT="0" distB="0" distL="114300" distR="114300" simplePos="0" relativeHeight="251681792" behindDoc="0" locked="0" layoutInCell="1" allowOverlap="1" wp14:anchorId="7D9BAA94" wp14:editId="4B8CE13F">
+                <wp:simplePos x="0" y="0"/>
+                <wp:positionH relativeFrom="margin">
+                  <wp:posOffset>317716</wp:posOffset>
+                </wp:positionH>
+                <wp:positionV relativeFrom="paragraph">
+                  <wp:posOffset>425568</wp:posOffset>
+                </wp:positionV>
+                <wp:extent cx="1314450" cy="400050"/>
+                <wp:effectExtent l="0" t="0" r="19050" b="19050"/>
+                <wp:wrapNone/>
+                <wp:docPr id="37" name="矩形 37"/>
+                <wp:cNvGraphicFramePr/>
+                <a:graphic xmlns:a="http://schemas.openxmlformats.org/drawingml/2006/main">
+                  <a:graphicData uri="http://schemas.microsoft.com/office/word/2010/wordprocessingShape">
+                    <wps:wsp>
+                      <wps:cNvSpPr/>
+                      <wps:spPr>
+                        <a:xfrm>
+                          <a:off x="0" y="0"/>
+                          <a:ext cx="1314450" cy="400050"/>
+                        </a:xfrm>
+                        <a:prstGeom prst="rect">
+                          <a:avLst/>
+                        </a:prstGeom>
+                        <a:noFill/>
+                        <a:ln>
+                          <a:solidFill>
+                            <a:schemeClr val="accent2"/>
+                          </a:solidFill>
+                        </a:ln>
+                      </wps:spPr>
+                      <wps:style>
+                        <a:lnRef idx="2">
+                          <a:schemeClr val="accent1">
+                            <a:shade val="50000"/>
+                          </a:schemeClr>
+                        </a:lnRef>
+                        <a:fillRef idx="1">
+                          <a:schemeClr val="accent1"/>
+                        </a:fillRef>
+                        <a:effectRef idx="0">
+                          <a:schemeClr val="accent1"/>
+                        </a:effectRef>
+                        <a:fontRef idx="minor">
+                          <a:schemeClr val="lt1"/>
+                        </a:fontRef>
+                      </wps:style>
+                      <wps:bodyPr rot="0" spcFirstLastPara="0" vertOverflow="overflow" horzOverflow="overflow" vert="horz" wrap="square" lIns="91440" tIns="45720" rIns="91440" bIns="45720" numCol="1" spcCol="0" rtlCol="0" fromWordArt="0" anchor="ctr" anchorCtr="0" forceAA="0" compatLnSpc="1">
+                        <a:prstTxWarp prst="textNoShape">
+                          <a:avLst/>
+                        </a:prstTxWarp>
+                        <a:noAutofit/>
+                      </wps:bodyPr>
+                    </wps:wsp>
+                  </a:graphicData>
+                </a:graphic>
+                <wp14:sizeRelH relativeFrom="margin">
+                  <wp14:pctWidth>0</wp14:pctWidth>
+                </wp14:sizeRelH>
+                <wp14:sizeRelV relativeFrom="margin">
+                  <wp14:pctHeight>0</wp14:pctHeight>
+                </wp14:sizeRelV>
+              </wp:anchor>
+            </w:drawing>
+          </mc:Choice>
+          <mc:Fallback>
+            <w:pict>
+              <v:rect w14:anchorId="01620CE6" id="矩形 37" o:spid="_x0000_s1026" style="position:absolute;margin-left:25pt;margin-top:33.5pt;width:103.5pt;height:31.5pt;z-index:251681792;visibility:visible;mso-wrap-style:square;mso-width-percent:0;mso-height-percent:0;mso-wrap-distance-left:9pt;mso-wrap-distance-top:0;mso-wrap-distance-right:9pt;mso-wrap-distance-bottom:0;mso-position-horizontal:absolute;mso-position-horizontal-relative:margin;mso-position-vertical:absolute;mso-position-vertical-relative:text;mso-width-percent:0;mso-height-percent:0;mso-width-relative:margin;mso-height-relative:margin;v-text-anchor:middle" o:gfxdata="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" filled="f" strokecolor="#ed7d31 [3205]" strokeweight="1pt">
+                <w10:wrap anchorx="margin"/>
+              </v:rect>
+            </w:pict>
+          </mc:Fallback>
+        </mc:AlternateContent>
+      </w:r>
+      <w:r>
+        <w:drawing>
+          <wp:inline distT="0" distB="0" distL="0" distR="0" wp14:anchorId="66CB17E2" wp14:editId="6471422F">
+            <wp:extent cx="2886478" cy="3381847"/>
+            <wp:effectExtent l="0" t="0" r="9525" b="9525"/>
+            <wp:docPr id="35" name="圖片 35"/>
+            <wp:cNvGraphicFramePr>
+              <a:graphicFrameLocks xmlns:a="http://schemas.openxmlformats.org/drawingml/2006/main" noChangeAspect="1"/>
+            </wp:cNvGraphicFramePr>
+            <a:graphic xmlns:a="http://schemas.openxmlformats.org/drawingml/2006/main">
+              <a:graphicData uri="http://schemas.openxmlformats.org/drawingml/2006/picture">
+                <pic:pic xmlns:pic="http://schemas.openxmlformats.org/drawingml/2006/picture">
+                  <pic:nvPicPr>
+                    <pic:cNvPr id="1" name=""/>
+                    <pic:cNvPicPr/>
+                  </pic:nvPicPr>
+                  <pic:blipFill>
+                    <a:blip r:embed="rId9"/>
+                    <a:stretch>
+                      <a:fillRect/>
+                    </a:stretch>
+                  </pic:blipFill>
+                  <pic:spPr>
+                    <a:xfrm>
+                      <a:off x="0" y="0"/>
+                      <a:ext cx="2886478" cy="3381847"/>
+                    </a:xfrm>
+                    <a:prstGeom prst="rect">
+                      <a:avLst/>
+                    </a:prstGeom>
+                  </pic:spPr>
+                </pic:pic>
+              </a:graphicData>
+            </a:graphic>
+          </wp:inline>
+        </w:drawing>
+      </w:r>
+    </w:p>
+    <w:p>
+      <w:r>
+        <w:rPr>
+          <w:noProof/>
+        </w:rPr>
+        <w:lastRenderedPageBreak/>
+        <mc:AlternateContent>
+          <mc:Choice Requires="wps">
+            <w:drawing>
+              <wp:anchor distT="0" distB="0" distL="114300" distR="114300" simplePos="0" relativeHeight="251685888" behindDoc="0" locked="0" layoutInCell="1" allowOverlap="1" wp14:anchorId="6CCF81FD" wp14:editId="7141DF41">
+                <wp:simplePos x="0" y="0"/>
+                <wp:positionH relativeFrom="margin">
+                  <wp:posOffset>330200</wp:posOffset>
+                </wp:positionH>
+                <wp:positionV relativeFrom="paragraph">
+                  <wp:posOffset>321733</wp:posOffset>
+                </wp:positionV>
+                <wp:extent cx="5028353" cy="5300134"/>
+                <wp:effectExtent l="0" t="0" r="20320" b="15240"/>
+                <wp:wrapNone/>
+                <wp:docPr id="53" name="矩形 53"/>
+                <wp:cNvGraphicFramePr/>
+                <a:graphic xmlns:a="http://schemas.openxmlformats.org/drawingml/2006/main">
+                  <a:graphicData uri="http://schemas.microsoft.com/office/word/2010/wordprocessingShape">
+                    <wps:wsp>
+                      <wps:cNvSpPr/>
+                      <wps:spPr>
+                        <a:xfrm>
+                          <a:off x="0" y="0"/>
+                          <a:ext cx="5028353" cy="5300134"/>
+                        </a:xfrm>
+                        <a:prstGeom prst="rect">
+                          <a:avLst/>
+                        </a:prstGeom>
+                        <a:noFill/>
+                        <a:ln>
+                          <a:solidFill>
+                            <a:schemeClr val="accent2"/>
+                          </a:solidFill>
+                        </a:ln>
+                      </wps:spPr>
+                      <wps:style>
+                        <a:lnRef idx="2">
+                          <a:schemeClr val="accent1">
+                            <a:shade val="50000"/>
+                          </a:schemeClr>
+                        </a:lnRef>
+                        <a:fillRef idx="1">
+                          <a:schemeClr val="accent1"/>
+                        </a:fillRef>
+                        <a:effectRef idx="0">
+                          <a:schemeClr val="accent1"/>
+                        </a:effectRef>
+                        <a:fontRef idx="minor">
+                          <a:schemeClr val="lt1"/>
+                        </a:fontRef>
+                      </wps:style>
+                      <wps:bodyPr rot="0" spcFirstLastPara="0" vertOverflow="overflow" horzOverflow="overflow" vert="horz" wrap="square" lIns="91440" tIns="45720" rIns="91440" bIns="45720" numCol="1" spcCol="0" rtlCol="0" fromWordArt="0" anchor="ctr" anchorCtr="0" forceAA="0" compatLnSpc="1">
+                        <a:prstTxWarp prst="textNoShape">
+                          <a:avLst/>
+                        </a:prstTxWarp>
+                        <a:noAutofit/>
+                      </wps:bodyPr>
+                    </wps:wsp>
+                  </a:graphicData>
+                </a:graphic>
+                <wp14:sizeRelH relativeFrom="margin">
+                  <wp14:pctWidth>0</wp14:pctWidth>
+                </wp14:sizeRelH>
+                <wp14:sizeRelV relativeFrom="margin">
+                  <wp14:pctHeight>0</wp14:pctHeight>
+                </wp14:sizeRelV>
+              </wp:anchor>
+            </w:drawing>
+          </mc:Choice>
+          <mc:Fallback>
+            <w:pict>
+              <v:rect w14:anchorId="2C117C5C" id="矩形 53" o:spid="_x0000_s1026" style="position:absolute;margin-left:26pt;margin-top:25.35pt;width:395.95pt;height:417.35pt;z-index:251685888;visibility:visible;mso-wrap-style:square;mso-width-percent:0;mso-height-percent:0;mso-wrap-distance-left:9pt;mso-wrap-distance-top:0;mso-wrap-distance-right:9pt;mso-wrap-distance-bottom:0;mso-position-horizontal:absolute;mso-position-horizontal-relative:margin;mso-position-vertical:absolute;mso-position-vertical-relative:text;mso-width-percent:0;mso-height-percent:0;mso-width-relative:margin;mso-height-relative:margin;v-text-anchor:middle" o:gfxdata="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" filled="f" strokecolor="#ed7d31 [3205]" strokeweight="1pt">
+                <w10:wrap anchorx="margin"/>
+              </v:rect>
+            </w:pict>
+          </mc:Fallback>
+        </mc:AlternateContent>
+      </w:r>
+      <w:r>
+        <w:drawing>
+          <wp:inline distT="0" distB="0" distL="0" distR="0" wp14:anchorId="5985EEFB" wp14:editId="42069002">
+            <wp:extent cx="5943600" cy="5537835"/>
+            <wp:effectExtent l="0" t="0" r="0" b="5715"/>
+            <wp:docPr id="52" name="圖片 52"/>
+            <wp:cNvGraphicFramePr>
+              <a:graphicFrameLocks xmlns:a="http://schemas.openxmlformats.org/drawingml/2006/main" noChangeAspect="1"/>
+            </wp:cNvGraphicFramePr>
+            <a:graphic xmlns:a="http://schemas.openxmlformats.org/drawingml/2006/main">
+              <a:graphicData uri="http://schemas.openxmlformats.org/drawingml/2006/picture">
+                <pic:pic xmlns:pic="http://schemas.openxmlformats.org/drawingml/2006/picture">
+                  <pic:nvPicPr>
+                    <pic:cNvPr id="1" name=""/>
+                    <pic:cNvPicPr/>
+                  </pic:nvPicPr>
+                  <pic:blipFill>
+                    <a:blip r:embed="rId16"/>
+                    <a:stretch>
+                      <a:fillRect/>
+                    </a:stretch>
+                  </pic:blipFill>
+                  <pic:spPr>
+                    <a:xfrm>
+                      <a:off x="0" y="0"/>
+                      <a:ext cx="5943600" cy="5537835"/>
+                    </a:xfrm>
+                    <a:prstGeom prst="rect">
+                      <a:avLst/>
+                    </a:prstGeom>
+                  </pic:spPr>
+                </pic:pic>
+              </a:graphicData>
+            </a:graphic>
+          </wp:inline>
+        </w:drawing>
+      </w:r>
+    </w:p>
+    <w:p>
+      <w:r>
+        <w:t>FIFO</w:t>
+      </w:r>
+      <w:r>
+        <w:rPr>
+          <w:rFonts w:hint="eastAsia"/>
+        </w:rPr>
+        <w:t>我主要用剛剛</w:t>
+      </w:r>
+      <w:r>
+        <w:rPr>
+          <w:rFonts w:hint="eastAsia"/>
+        </w:rPr>
+        <w:t>RM</w:t>
+      </w:r>
+      <w:r>
+        <w:rPr>
+          <w:rFonts w:hint="eastAsia"/>
+        </w:rPr>
+        <w:t>的專案稍微修改</w:t>
+      </w:r>
+      <w:proofErr w:type="spellStart"/>
+      <w:r>
+        <w:rPr>
+          <w:rFonts w:hint="eastAsia"/>
+          <w:color w:val="4472C4" w:themeColor="accent1"/>
+        </w:rPr>
+        <w:t>OS_Sc</w:t>
+      </w:r>
+      <w:r>
+        <w:rPr>
+          <w:color w:val="4472C4" w:themeColor="accent1"/>
+        </w:rPr>
+        <w:t>hedNew</w:t>
+      </w:r>
+      <w:proofErr w:type="spellEnd"/>
+      <w:r>
+        <w:rPr>
+          <w:rFonts w:hint="eastAsia"/>
+        </w:rPr>
+        <w:t>的部分，我將選擇最高優先度</w:t>
+      </w:r>
+      <w:r>
+        <w:rPr>
+          <w:rFonts w:hint="eastAsia"/>
+        </w:rPr>
+        <w:t>TASK</w:t>
+      </w:r>
+      <w:r>
+        <w:rPr>
+          <w:rFonts w:hint="eastAsia"/>
+        </w:rPr>
+        <w:t>的方式改為檢查哪個</w:t>
+      </w:r>
+      <w:r>
+        <w:rPr>
+          <w:rFonts w:hint="eastAsia"/>
+        </w:rPr>
+        <w:t>TASK</w:t>
+      </w:r>
+      <w:r>
+        <w:rPr>
+          <w:rFonts w:hint="eastAsia"/>
+        </w:rPr>
+        <w:t>已抵達的時間最長，並會在</w:t>
+      </w:r>
+      <w:r>
+        <w:rPr>
+          <w:rFonts w:hint="eastAsia"/>
+        </w:rPr>
+        <w:t>TASK</w:t>
+      </w:r>
+      <w:r>
+        <w:rPr>
+          <w:rFonts w:hint="eastAsia"/>
+        </w:rPr>
+        <w:t>剛進入新周期和系統剛啟動時做特殊判斷</w:t>
+      </w:r>
+    </w:p>
+    <w:p/>
+    <w:p>
+      <w:r>
+        <w:br w:type="page"/>
+      </w:r>
+    </w:p>
+    <w:p>
+      <w:r>
+        <w:rPr>
+          <w:rFonts w:hint="eastAsia"/>
+        </w:rPr>
+        <w:lastRenderedPageBreak/>
+        <w:t>RM VS FIFO</w:t>
+      </w:r>
+    </w:p>
+    <w:p>
+      <w:r>
+        <w:rPr>
+          <w:rFonts w:hint="eastAsia"/>
+        </w:rPr>
+        <w:t>測資</w:t>
+      </w:r>
+    </w:p>
+    <w:p>
+      <w:r>
+        <w:drawing>
+          <wp:inline distT="0" distB="0" distL="0" distR="0" wp14:anchorId="3D86B389" wp14:editId="73A25B91">
+            <wp:extent cx="1419423" cy="428685"/>
+            <wp:effectExtent l="0" t="0" r="0" b="9525"/>
+            <wp:docPr id="43" name="圖片 43"/>
+            <wp:cNvGraphicFramePr>
+              <a:graphicFrameLocks xmlns:a="http://schemas.openxmlformats.org/drawingml/2006/main" noChangeAspect="1"/>
+            </wp:cNvGraphicFramePr>
+            <a:graphic xmlns:a="http://schemas.openxmlformats.org/drawingml/2006/main">
+              <a:graphicData uri="http://schemas.openxmlformats.org/drawingml/2006/picture">
+                <pic:pic xmlns:pic="http://schemas.openxmlformats.org/drawingml/2006/picture">
+                  <pic:nvPicPr>
+                    <pic:cNvPr id="1" name=""/>
+                    <pic:cNvPicPr/>
+                  </pic:nvPicPr>
+                  <pic:blipFill>
+                    <a:blip r:embed="rId17"/>
+                    <a:stretch>
+                      <a:fillRect/>
+                    </a:stretch>
+                  </pic:blipFill>
+                  <pic:spPr>
+                    <a:xfrm>
+                      <a:off x="0" y="0"/>
+                      <a:ext cx="1419423" cy="428685"/>
+                    </a:xfrm>
+                    <a:prstGeom prst="rect">
+                      <a:avLst/>
+                    </a:prstGeom>
+                  </pic:spPr>
+                </pic:pic>
+              </a:graphicData>
+            </a:graphic>
+          </wp:inline>
+        </w:drawing>
+      </w:r>
+    </w:p>
+    <w:p>
+      <w:r>
+        <w:rPr>
+          <w:rFonts w:hint="eastAsia"/>
+        </w:rPr>
+        <w:t>RM:</w:t>
+      </w:r>
+    </w:p>
+    <w:p>
+      <w:r>
+        <w:drawing>
+          <wp:inline distT="0" distB="0" distL="0" distR="0" wp14:anchorId="6289FDDC" wp14:editId="064BB77B">
+            <wp:extent cx="4563533" cy="3011310"/>
+            <wp:effectExtent l="0" t="0" r="8890" b="0"/>
+            <wp:docPr id="44" name="圖片 44"/>
+            <wp:cNvGraphicFramePr>
+              <a:graphicFrameLocks xmlns:a="http://schemas.openxmlformats.org/drawingml/2006/main" noChangeAspect="1"/>
+            </wp:cNvGraphicFramePr>
+            <a:graphic xmlns:a="http://schemas.openxmlformats.org/drawingml/2006/main">
+              <a:graphicData uri="http://schemas.openxmlformats.org/drawingml/2006/picture">
+                <pic:pic xmlns:pic="http://schemas.openxmlformats.org/drawingml/2006/picture">
+                  <pic:nvPicPr>
+                    <pic:cNvPr id="1" name=""/>
+                    <pic:cNvPicPr/>
+                  </pic:nvPicPr>
+                  <pic:blipFill>
+                    <a:blip r:embed="rId18"/>
+                    <a:stretch>
+                      <a:fillRect/>
+                    </a:stretch>
+                  </pic:blipFill>
+                  <pic:spPr>
+                    <a:xfrm>
+                      <a:off x="0" y="0"/>
+                      <a:ext cx="4572264" cy="3017071"/>
+                    </a:xfrm>
+                    <a:prstGeom prst="rect">
+                      <a:avLst/>
+                    </a:prstGeom>
+                  </pic:spPr>
+                </pic:pic>
+              </a:graphicData>
+            </a:graphic>
+          </wp:inline>
+        </w:drawing>
+      </w:r>
+    </w:p>
+    <w:p>
+      <w:r>
+        <w:rPr>
+          <w:rFonts w:hint="eastAsia"/>
+        </w:rPr>
+        <w:t>FIFO:</w:t>
+      </w:r>
+    </w:p>
+    <w:p>
+      <w:pPr>
+        <w:rPr>
+          <w:rFonts w:hint="eastAsia"/>
+        </w:rPr>
+      </w:pPr>
+      <w:r>
+        <w:drawing>
+          <wp:inline distT="0" distB="0" distL="0" distR="0" wp14:anchorId="20105BF7" wp14:editId="5D51603F">
+            <wp:extent cx="4673600" cy="2800875"/>
+            <wp:effectExtent l="0" t="0" r="0" b="0"/>
+            <wp:docPr id="45" name="圖片 45"/>
+            <wp:cNvGraphicFramePr>
+              <a:graphicFrameLocks xmlns:a="http://schemas.openxmlformats.org/drawingml/2006/main" noChangeAspect="1"/>
+            </wp:cNvGraphicFramePr>
+            <a:graphic xmlns:a="http://schemas.openxmlformats.org/drawingml/2006/main">
+              <a:graphicData uri="http://schemas.openxmlformats.org/drawingml/2006/picture">
+                <pic:pic xmlns:pic="http://schemas.openxmlformats.org/drawingml/2006/picture">
+                  <pic:nvPicPr>
+                    <pic:cNvPr id="1" name=""/>
+                    <pic:cNvPicPr/>
+                  </pic:nvPicPr>
+                  <pic:blipFill>
+                    <a:blip r:embed="rId19"/>
+                    <a:stretch>
+                      <a:fillRect/>
+                    </a:stretch>
+                  </pic:blipFill>
+                  <pic:spPr>
+                    <a:xfrm>
+                      <a:off x="0" y="0"/>
+                      <a:ext cx="4678627" cy="2803888"/>
+                    </a:xfrm>
+                    <a:prstGeom prst="rect">
+                      <a:avLst/>
+                    </a:prstGeom>
+                  </pic:spPr>
+                </pic:pic>
+              </a:graphicData>
+            </a:graphic>
+          </wp:inline>
+        </w:drawing>
+      </w:r>
+      <w:r>
+        <w:br/>
+      </w:r>
+      <w:r>
+        <w:rPr>
+          <w:rFonts w:hint="eastAsia"/>
+        </w:rPr>
+        <w:t>兩者都成功</w:t>
+      </w:r>
+    </w:p>
+    <w:p/>
+    <w:p>
+      <w:r>
+        <w:rPr>
+          <w:rFonts w:hint="eastAsia"/>
+        </w:rPr>
+        <w:lastRenderedPageBreak/>
+        <w:t>測資</w:t>
+      </w:r>
+    </w:p>
+    <w:p>
+      <w:r>
+        <w:drawing>
+          <wp:inline distT="0" distB="0" distL="0" distR="0" wp14:anchorId="6C60590A" wp14:editId="4744CEDC">
+            <wp:extent cx="1314633" cy="619211"/>
+            <wp:effectExtent l="0" t="0" r="0" b="9525"/>
+            <wp:docPr id="39" name="圖片 39"/>
+            <wp:cNvGraphicFramePr>
+              <a:graphicFrameLocks xmlns:a="http://schemas.openxmlformats.org/drawingml/2006/main" noChangeAspect="1"/>
+            </wp:cNvGraphicFramePr>
+            <a:graphic xmlns:a="http://schemas.openxmlformats.org/drawingml/2006/main">
+              <a:graphicData uri="http://schemas.openxmlformats.org/drawingml/2006/picture">
+                <pic:pic xmlns:pic="http://schemas.openxmlformats.org/drawingml/2006/picture">
+                  <pic:nvPicPr>
+                    <pic:cNvPr id="1" name=""/>
+                    <pic:cNvPicPr/>
+                  </pic:nvPicPr>
+                  <pic:blipFill>
+                    <a:blip r:embed="rId20"/>
+                    <a:stretch>
+                      <a:fillRect/>
+                    </a:stretch>
+                  </pic:blipFill>
+                  <pic:spPr>
+                    <a:xfrm>
+                      <a:off x="0" y="0"/>
+                      <a:ext cx="1314633" cy="619211"/>
+                    </a:xfrm>
+                    <a:prstGeom prst="rect">
+                      <a:avLst/>
+                    </a:prstGeom>
+                  </pic:spPr>
+                </pic:pic>
+              </a:graphicData>
+            </a:graphic>
+          </wp:inline>
+        </w:drawing>
+      </w:r>
+    </w:p>
+    <w:p>
+      <w:r>
+        <w:rPr>
+          <w:rFonts w:hint="eastAsia"/>
+        </w:rPr>
+        <w:t>RM:</w:t>
+      </w:r>
+    </w:p>
+    <w:p>
+      <w:r>
+        <w:drawing>
+          <wp:inline distT="0" distB="0" distL="0" distR="0" wp14:anchorId="08BA0741" wp14:editId="63B4F066">
+            <wp:extent cx="5468113" cy="1619476"/>
+            <wp:effectExtent l="0" t="0" r="0" b="0"/>
+            <wp:docPr id="40" name="圖片 40"/>
+            <wp:cNvGraphicFramePr>
+              <a:graphicFrameLocks xmlns:a="http://schemas.openxmlformats.org/drawingml/2006/main" noChangeAspect="1"/>
+            </wp:cNvGraphicFramePr>
+            <a:graphic xmlns:a="http://schemas.openxmlformats.org/drawingml/2006/main">
+              <a:graphicData uri="http://schemas.openxmlformats.org/drawingml/2006/picture">
+                <pic:pic xmlns:pic="http://schemas.openxmlformats.org/drawingml/2006/picture">
+                  <pic:nvPicPr>
+                    <pic:cNvPr id="1" name=""/>
+                    <pic:cNvPicPr/>
+                  </pic:nvPicPr>
+                  <pic:blipFill>
+                    <a:blip r:embed="rId21"/>
+                    <a:stretch>
+                      <a:fillRect/>
+                    </a:stretch>
+                  </pic:blipFill>
+                  <pic:spPr>
+                    <a:xfrm>
+                      <a:off x="0" y="0"/>
+                      <a:ext cx="5468113" cy="1619476"/>
+                    </a:xfrm>
+                    <a:prstGeom prst="rect">
+                      <a:avLst/>
+                    </a:prstGeom>
+                  </pic:spPr>
+                </pic:pic>
+              </a:graphicData>
+            </a:graphic>
+          </wp:inline>
+        </w:drawing>
+      </w:r>
+    </w:p>
+    <w:p>
+      <w:r>
+        <w:rPr>
+          <w:rFonts w:hint="eastAsia"/>
+        </w:rPr>
+        <w:t>FIFO</w:t>
+      </w:r>
+    </w:p>
+    <w:p>
+      <w:r>
+        <w:drawing>
+          <wp:inline distT="0" distB="0" distL="0" distR="0" wp14:anchorId="48864876" wp14:editId="3751F047">
+            <wp:extent cx="5943600" cy="546735"/>
+            <wp:effectExtent l="0" t="0" r="0" b="5715"/>
+            <wp:docPr id="41" name="圖片 41"/>
+            <wp:cNvGraphicFramePr>
+              <a:graphicFrameLocks xmlns:a="http://schemas.openxmlformats.org/drawingml/2006/main" noChangeAspect="1"/>
+            </wp:cNvGraphicFramePr>
+            <a:graphic xmlns:a="http://schemas.openxmlformats.org/drawingml/2006/main">
+              <a:graphicData uri="http://schemas.openxmlformats.org/drawingml/2006/picture">
+                <pic:pic xmlns:pic="http://schemas.openxmlformats.org/drawingml/2006/picture">
+                  <pic:nvPicPr>
+                    <pic:cNvPr id="1" name=""/>
+                    <pic:cNvPicPr/>
+                  </pic:nvPicPr>
+                  <pic:blipFill>
+                    <a:blip r:embed="rId22"/>
+                    <a:stretch>
+                      <a:fillRect/>
+                    </a:stretch>
+                  </pic:blipFill>
+                  <pic:spPr>
+                    <a:xfrm>
+                      <a:off x="0" y="0"/>
+                      <a:ext cx="5943600" cy="546735"/>
+                    </a:xfrm>
+                    <a:prstGeom prst="rect">
+                      <a:avLst/>
+                    </a:prstGeom>
+                  </pic:spPr>
+                </pic:pic>
+              </a:graphicData>
+            </a:graphic>
+          </wp:inline>
+        </w:drawing>
+      </w:r>
+    </w:p>
+    <w:p>
+      <w:r>
+        <w:rPr>
+          <w:rFonts w:hint="eastAsia"/>
+        </w:rPr>
+        <w:t>兩者都</w:t>
+      </w:r>
+      <w:r>
+        <w:rPr>
+          <w:rFonts w:hint="eastAsia"/>
+        </w:rPr>
+        <w:t>失敗</w:t>
+      </w:r>
+    </w:p>
+    <w:p>
+      <w:r>
+        <w:br w:type="page"/>
+      </w:r>
+    </w:p>
+    <w:p>
+      <w:r>
+        <w:rPr>
+          <w:rFonts w:hint="eastAsia"/>
+        </w:rPr>
+        <w:lastRenderedPageBreak/>
+        <w:t>測資</w:t>
+      </w:r>
+    </w:p>
+    <w:p>
+      <w:r>
+        <w:drawing>
+          <wp:inline distT="0" distB="0" distL="0" distR="0" wp14:anchorId="4CD4CC73" wp14:editId="1AB42BED">
+            <wp:extent cx="1409897" cy="504895"/>
+            <wp:effectExtent l="0" t="0" r="0" b="0"/>
+            <wp:docPr id="46" name="圖片 46"/>
+            <wp:cNvGraphicFramePr>
+              <a:graphicFrameLocks xmlns:a="http://schemas.openxmlformats.org/drawingml/2006/main" noChangeAspect="1"/>
+            </wp:cNvGraphicFramePr>
+            <a:graphic xmlns:a="http://schemas.openxmlformats.org/drawingml/2006/main">
+              <a:graphicData uri="http://schemas.openxmlformats.org/drawingml/2006/picture">
+                <pic:pic xmlns:pic="http://schemas.openxmlformats.org/drawingml/2006/picture">
+                  <pic:nvPicPr>
+                    <pic:cNvPr id="1" name=""/>
+                    <pic:cNvPicPr/>
+                  </pic:nvPicPr>
+                  <pic:blipFill>
+                    <a:blip r:embed="rId23"/>
+                    <a:stretch>
+                      <a:fillRect/>
+                    </a:stretch>
+                  </pic:blipFill>
+                  <pic:spPr>
+                    <a:xfrm>
+                      <a:off x="0" y="0"/>
+                      <a:ext cx="1409897" cy="504895"/>
+                    </a:xfrm>
+                    <a:prstGeom prst="rect">
+                      <a:avLst/>
+                    </a:prstGeom>
+                  </pic:spPr>
+                </pic:pic>
+              </a:graphicData>
+            </a:graphic>
+          </wp:inline>
+        </w:drawing>
+      </w:r>
+    </w:p>
+    <w:p>
+      <w:r>
+        <w:rPr>
+          <w:rFonts w:hint="eastAsia"/>
+        </w:rPr>
+        <w:t>RM:</w:t>
+      </w:r>
+    </w:p>
+    <w:p>
+      <w:r>
+        <w:drawing>
+          <wp:inline distT="0" distB="0" distL="0" distR="0" wp14:anchorId="1FB356E6" wp14:editId="3E198A4D">
+            <wp:extent cx="5477639" cy="4334480"/>
+            <wp:effectExtent l="0" t="0" r="0" b="9525"/>
+            <wp:docPr id="47" name="圖片 47"/>
+            <wp:cNvGraphicFramePr>
+              <a:graphicFrameLocks xmlns:a="http://schemas.openxmlformats.org/drawingml/2006/main" noChangeAspect="1"/>
+            </wp:cNvGraphicFramePr>
+            <a:graphic xmlns:a="http://schemas.openxmlformats.org/drawingml/2006/main">
+              <a:graphicData uri="http://schemas.openxmlformats.org/drawingml/2006/picture">
+                <pic:pic xmlns:pic="http://schemas.openxmlformats.org/drawingml/2006/picture">
+                  <pic:nvPicPr>
+                    <pic:cNvPr id="1" name=""/>
+                    <pic:cNvPicPr/>
+                  </pic:nvPicPr>
+                  <pic:blipFill>
+                    <a:blip r:embed="rId24"/>
+                    <a:stretch>
+                      <a:fillRect/>
+                    </a:stretch>
+                  </pic:blipFill>
+                  <pic:spPr>
+                    <a:xfrm>
+                      <a:off x="0" y="0"/>
+                      <a:ext cx="5477639" cy="4334480"/>
+                    </a:xfrm>
+                    <a:prstGeom prst="rect">
+                      <a:avLst/>
+                    </a:prstGeom>
+                  </pic:spPr>
+                </pic:pic>
+              </a:graphicData>
+            </a:graphic>
+          </wp:inline>
+        </w:drawing>
+      </w:r>
+    </w:p>
+    <w:p>
+      <w:r>
+        <w:rPr>
+          <w:rFonts w:hint="eastAsia"/>
+        </w:rPr>
+        <w:t>FIFO</w:t>
+      </w:r>
+    </w:p>
+    <w:p>
+      <w:r>
+        <w:drawing>
+          <wp:inline distT="0" distB="0" distL="0" distR="0" wp14:anchorId="46197AEA" wp14:editId="5A8D2A57">
+            <wp:extent cx="4906060" cy="590632"/>
+            <wp:effectExtent l="0" t="0" r="8890" b="0"/>
+            <wp:docPr id="48" name="圖片 48"/>
+            <wp:cNvGraphicFramePr>
+              <a:graphicFrameLocks xmlns:a="http://schemas.openxmlformats.org/drawingml/2006/main" noChangeAspect="1"/>
+            </wp:cNvGraphicFramePr>
+            <a:graphic xmlns:a="http://schemas.openxmlformats.org/drawingml/2006/main">
+              <a:graphicData uri="http://schemas.openxmlformats.org/drawingml/2006/picture">
+                <pic:pic xmlns:pic="http://schemas.openxmlformats.org/drawingml/2006/picture">
+                  <pic:nvPicPr>
+                    <pic:cNvPr id="1" name=""/>
+                    <pic:cNvPicPr/>
+                  </pic:nvPicPr>
+                  <pic:blipFill>
+                    <a:blip r:embed="rId25"/>
+                    <a:stretch>
+                      <a:fillRect/>
+                    </a:stretch>
+                  </pic:blipFill>
+                  <pic:spPr>
+                    <a:xfrm>
+                      <a:off x="0" y="0"/>
+                      <a:ext cx="4906060" cy="590632"/>
+                    </a:xfrm>
+                    <a:prstGeom prst="rect">
+                      <a:avLst/>
+                    </a:prstGeom>
+                  </pic:spPr>
+                </pic:pic>
+              </a:graphicData>
+            </a:graphic>
+          </wp:inline>
+        </w:drawing>
+      </w:r>
+    </w:p>
+    <w:p>
+      <w:r>
+        <w:rPr>
+          <w:rFonts w:hint="eastAsia"/>
+        </w:rPr>
+        <w:t>RM</w:t>
+      </w:r>
+      <w:r>
+        <w:rPr>
+          <w:rFonts w:hint="eastAsia"/>
+        </w:rPr>
+        <w:t>成功，</w:t>
+      </w:r>
+      <w:r>
+        <w:rPr>
+          <w:rFonts w:hint="eastAsia"/>
+        </w:rPr>
+        <w:t>FIFO</w:t>
+      </w:r>
+      <w:r>
+        <w:rPr>
+          <w:rFonts w:hint="eastAsia"/>
+        </w:rPr>
+        <w:t>失敗</w:t>
+      </w:r>
+    </w:p>
+    <w:p/>
+    <w:p>
+      <w:pPr>
+        <w:rPr>
+          <w:rFonts w:hint="eastAsia"/>
+        </w:rPr>
+      </w:pPr>
+      <w:r>
+        <w:rPr>
+          <w:rFonts w:hint="eastAsia"/>
+        </w:rPr>
+        <w:t>從排程過程發現由於</w:t>
+      </w:r>
+      <w:r>
+        <w:rPr>
+          <w:rFonts w:hint="eastAsia"/>
+        </w:rPr>
+        <w:t>FIFO</w:t>
+      </w:r>
+      <w:r>
+        <w:rPr>
+          <w:rFonts w:hint="eastAsia"/>
+        </w:rPr>
+        <w:t>是</w:t>
+      </w:r>
+      <w:r>
+        <w:rPr>
+          <w:rFonts w:hint="eastAsia"/>
+        </w:rPr>
+        <w:t>JOB</w:t>
+      </w:r>
+      <w:r>
+        <w:rPr>
+          <w:rFonts w:hint="eastAsia"/>
+        </w:rPr>
+        <w:t>開始後就無法變更執行任務的，因此會出現過長執行時間的</w:t>
+      </w:r>
+      <w:r>
+        <w:rPr>
+          <w:rFonts w:hint="eastAsia"/>
+        </w:rPr>
+        <w:t>TASK</w:t>
+      </w:r>
+      <w:r>
+        <w:rPr>
+          <w:rFonts w:hint="eastAsia"/>
+        </w:rPr>
+        <w:t>佔領</w:t>
+      </w:r>
+      <w:r>
+        <w:rPr>
+          <w:rFonts w:hint="eastAsia"/>
+        </w:rPr>
+        <w:t>CPU</w:t>
+      </w:r>
+      <w:r>
+        <w:rPr>
+          <w:rFonts w:hint="eastAsia"/>
+        </w:rPr>
+        <w:t>導致</w:t>
+      </w:r>
+      <w:proofErr w:type="spellStart"/>
+      <w:r>
+        <w:rPr>
+          <w:rFonts w:hint="eastAsia"/>
+        </w:rPr>
+        <w:t>MissDeadLine</w:t>
+      </w:r>
+      <w:proofErr w:type="spellEnd"/>
+      <w:r>
+        <w:rPr>
+          <w:rFonts w:hint="eastAsia"/>
+        </w:rPr>
+        <w:t>的問題</w:t>
+      </w:r>
     </w:p>
     <w:sectPr>
       <w:pgSz w:w="12240" w:h="15840"/>
@@ -873,6 +4063,7 @@
   <w:style w:type="paragraph" w:default="1" w:styleId="a">
     <w:name w:val="Normal"/>
     <w:qFormat/>
+    <w:rsid w:val="00CA646A"/>
   </w:style>
   <w:style w:type="paragraph" w:styleId="1">
     <w:name w:val="heading 1"/>
